--- a/2020 Осенний семестр/Практическое задание 3/Червинский_задание_3.docx
+++ b/2020 Осенний семестр/Практическое задание 3/Червинский_задание_3.docx
@@ -1,85 +1,1002 @@
 
 <file path=word/document.xml><?xml version="1.0" encoding="utf-8"?>
-<w:document xmlns:wpc="http://schemas.microsoft.com/office/word/2010/wordprocessingCanvas" xmlns:cx="http://schemas.microsoft.com/office/drawing/2014/chartex" xmlns:cx1="http://schemas.microsoft.com/office/drawing/2015/9/8/chartex" xmlns:mc="http://schemas.openxmlformats.org/markup-compatibility/2006" xmlns:o="urn:schemas-microsoft-com:office:office" xmlns:r="http://schemas.openxmlformats.org/officeDocument/2006/relationships" xmlns:m="http://schemas.openxmlformats.org/officeDocument/2006/math" xmlns:v="urn:schemas-microsoft-com:vml" xmlns:wp14="http://schemas.microsoft.com/office/word/2010/wordprocessingDrawing" xmlns:wp="http://schemas.openxmlformats.org/drawingml/2006/wordprocessingDrawing" xmlns:w10="urn:schemas-microsoft-com:office:word" xmlns:w="http://schemas.openxmlformats.org/wordprocessingml/2006/main" xmlns:w14="http://schemas.microsoft.com/office/word/2010/wordml" xmlns:w15="http://schemas.microsoft.com/office/word/2012/wordml" xmlns:w16se="http://schemas.microsoft.com/office/word/2015/wordml/symex" xmlns:wpg="http://schemas.microsoft.com/office/word/2010/wordprocessingGroup" xmlns:wpi="http://schemas.microsoft.com/office/word/2010/wordprocessingInk" xmlns:wne="http://schemas.microsoft.com/office/word/2006/wordml" xmlns:wps="http://schemas.microsoft.com/office/word/2010/wordprocessingShape" mc:Ignorable="w14 w15 w16se wp14">
+<w:document xmlns:wpc="http://schemas.microsoft.com/office/word/2010/wordprocessingCanvas" xmlns:mc="http://schemas.openxmlformats.org/markup-compatibility/2006" xmlns:o="urn:schemas-microsoft-com:office:office" xmlns:r="http://schemas.openxmlformats.org/officeDocument/2006/relationships" xmlns:m="http://schemas.openxmlformats.org/officeDocument/2006/math" xmlns:v="urn:schemas-microsoft-com:vml" xmlns:wp14="http://schemas.microsoft.com/office/word/2010/wordprocessingDrawing" xmlns:wp="http://schemas.openxmlformats.org/drawingml/2006/wordprocessingDrawing" xmlns:w10="urn:schemas-microsoft-com:office:word" xmlns:w="http://schemas.openxmlformats.org/wordprocessingml/2006/main" xmlns:w14="http://schemas.microsoft.com/office/word/2010/wordml" xmlns:w15="http://schemas.microsoft.com/office/word/2012/wordml" xmlns:wpg="http://schemas.microsoft.com/office/word/2010/wordprocessingGroup" xmlns:wpi="http://schemas.microsoft.com/office/word/2010/wordprocessingInk" xmlns:wne="http://schemas.microsoft.com/office/word/2006/wordml" xmlns:wps="http://schemas.microsoft.com/office/word/2010/wordprocessingShape" mc:Ignorable="w14 w15 wp14">
   <w:body>
     <w:p>
       <w:pPr>
-        <w:pStyle w:val="1"/>
+        <w:pStyle w:val="Heading1"/>
       </w:pPr>
       <w:r>
         <w:t>Часть</w:t>
       </w:r>
       <w:r>
         <w:t xml:space="preserve"> 1</w:t>
+      </w:r>
+    </w:p>
+    <w:tbl>
+      <w:tblPr>
+        <w:tblStyle w:val="TableGrid"/>
+        <w:tblW w:w="0" w:type="auto"/>
+        <w:tblInd w:w="360" w:type="dxa"/>
+        <w:tblLook w:val="04A0" w:firstRow="1" w:lastRow="0" w:firstColumn="1" w:lastColumn="0" w:noHBand="0" w:noVBand="1"/>
+      </w:tblPr>
+      <w:tblGrid>
+        <w:gridCol w:w="2988"/>
+        <w:gridCol w:w="3011"/>
+        <w:gridCol w:w="2986"/>
+      </w:tblGrid>
+      <w:tr>
+        <w:tc>
+          <w:tcPr>
+            <w:tcW w:w="3115" w:type="dxa"/>
+          </w:tcPr>
+          <w:p>
+            <w:pPr>
+              <w:widowControl w:val="0"/>
+              <w:suppressAutoHyphens/>
+              <w:rPr>
+                <w:rFonts w:ascii="Calibri" w:hAnsi="Calibri" w:cs="Calibri"/>
+                <w:szCs w:val="28"/>
+              </w:rPr>
+            </w:pPr>
+            <w:r>
+              <w:rPr>
+                <w:rFonts w:ascii="Calibri" w:hAnsi="Calibri" w:cs="Calibri"/>
+                <w:szCs w:val="28"/>
+              </w:rPr>
+              <w:t>Описание объекта</w:t>
+            </w:r>
+          </w:p>
+        </w:tc>
+        <w:tc>
+          <w:tcPr>
+            <w:tcW w:w="3115" w:type="dxa"/>
+          </w:tcPr>
+          <w:p>
+            <w:pPr>
+              <w:widowControl w:val="0"/>
+              <w:suppressAutoHyphens/>
+              <w:rPr>
+                <w:rFonts w:ascii="Calibri" w:hAnsi="Calibri" w:cs="Calibri"/>
+                <w:szCs w:val="28"/>
+              </w:rPr>
+            </w:pPr>
+            <w:r>
+              <w:rPr>
+                <w:rFonts w:ascii="Calibri" w:hAnsi="Calibri" w:cs="Calibri"/>
+                <w:szCs w:val="28"/>
+              </w:rPr>
+              <w:t>Ожидаемый результат</w:t>
+            </w:r>
+          </w:p>
+        </w:tc>
+        <w:tc>
+          <w:tcPr>
+            <w:tcW w:w="3115" w:type="dxa"/>
+          </w:tcPr>
+          <w:p>
+            <w:pPr>
+              <w:widowControl w:val="0"/>
+              <w:suppressAutoHyphens/>
+              <w:rPr>
+                <w:rFonts w:ascii="Calibri" w:hAnsi="Calibri" w:cs="Calibri"/>
+                <w:szCs w:val="28"/>
+              </w:rPr>
+            </w:pPr>
+            <w:r>
+              <w:rPr>
+                <w:rFonts w:ascii="Calibri" w:hAnsi="Calibri" w:cs="Calibri"/>
+                <w:szCs w:val="28"/>
+              </w:rPr>
+              <w:t>Результат модели</w:t>
+            </w:r>
+          </w:p>
+        </w:tc>
+      </w:tr>
+      <w:tr>
+        <w:tc>
+          <w:tcPr>
+            <w:tcW w:w="3115" w:type="dxa"/>
+          </w:tcPr>
+          <w:p>
+            <w:pPr>
+              <w:widowControl w:val="0"/>
+              <w:suppressAutoHyphens/>
+              <w:rPr>
+                <w:rFonts w:ascii="Calibri" w:hAnsi="Calibri" w:cs="Calibri"/>
+                <w:szCs w:val="28"/>
+              </w:rPr>
+            </w:pPr>
+            <w:r>
+              <w:rPr>
+                <w:rFonts w:ascii="Calibri" w:hAnsi="Calibri" w:cs="Calibri"/>
+                <w:szCs w:val="28"/>
+              </w:rPr>
+              <w:t>1, 2, 3</w:t>
+            </w:r>
+          </w:p>
+        </w:tc>
+        <w:tc>
+          <w:tcPr>
+            <w:tcW w:w="3115" w:type="dxa"/>
+          </w:tcPr>
+          <w:p>
+            <w:pPr>
+              <w:widowControl w:val="0"/>
+              <w:suppressAutoHyphens/>
+              <w:rPr>
+                <w:rFonts w:ascii="Calibri" w:hAnsi="Calibri" w:cs="Calibri"/>
+                <w:szCs w:val="28"/>
+              </w:rPr>
+            </w:pPr>
+            <w:r>
+              <w:rPr>
+                <w:rFonts w:ascii="Calibri" w:hAnsi="Calibri" w:cs="Calibri"/>
+                <w:szCs w:val="28"/>
+              </w:rPr>
+              <w:t>0</w:t>
+            </w:r>
+          </w:p>
+        </w:tc>
+        <w:tc>
+          <w:tcPr>
+            <w:tcW w:w="3115" w:type="dxa"/>
+          </w:tcPr>
+          <w:p>
+            <w:pPr>
+              <w:widowControl w:val="0"/>
+              <w:suppressAutoHyphens/>
+              <w:rPr>
+                <w:rFonts w:ascii="Calibri" w:hAnsi="Calibri" w:cs="Calibri"/>
+                <w:szCs w:val="28"/>
+              </w:rPr>
+            </w:pPr>
+            <w:r>
+              <w:rPr>
+                <w:rFonts w:ascii="Calibri" w:hAnsi="Calibri" w:cs="Calibri"/>
+                <w:szCs w:val="28"/>
+              </w:rPr>
+              <w:t>-1</w:t>
+            </w:r>
+          </w:p>
+        </w:tc>
+      </w:tr>
+      <w:tr>
+        <w:tc>
+          <w:tcPr>
+            <w:tcW w:w="3115" w:type="dxa"/>
+          </w:tcPr>
+          <w:p>
+            <w:pPr>
+              <w:widowControl w:val="0"/>
+              <w:suppressAutoHyphens/>
+              <w:rPr>
+                <w:rFonts w:ascii="Calibri" w:hAnsi="Calibri" w:cs="Calibri"/>
+                <w:szCs w:val="28"/>
+              </w:rPr>
+            </w:pPr>
+            <w:r>
+              <w:rPr>
+                <w:rFonts w:ascii="Calibri" w:hAnsi="Calibri" w:cs="Calibri"/>
+                <w:szCs w:val="28"/>
+              </w:rPr>
+              <w:t>3, 5, 7</w:t>
+            </w:r>
+          </w:p>
+        </w:tc>
+        <w:tc>
+          <w:tcPr>
+            <w:tcW w:w="3115" w:type="dxa"/>
+          </w:tcPr>
+          <w:p>
+            <w:pPr>
+              <w:widowControl w:val="0"/>
+              <w:suppressAutoHyphens/>
+              <w:rPr>
+                <w:rFonts w:ascii="Calibri" w:hAnsi="Calibri" w:cs="Calibri"/>
+                <w:szCs w:val="28"/>
+              </w:rPr>
+            </w:pPr>
+            <w:r>
+              <w:rPr>
+                <w:rFonts w:ascii="Calibri" w:hAnsi="Calibri" w:cs="Calibri"/>
+                <w:szCs w:val="28"/>
+              </w:rPr>
+              <w:t>1</w:t>
+            </w:r>
+          </w:p>
+        </w:tc>
+        <w:tc>
+          <w:tcPr>
+            <w:tcW w:w="3115" w:type="dxa"/>
+          </w:tcPr>
+          <w:p>
+            <w:pPr>
+              <w:widowControl w:val="0"/>
+              <w:suppressAutoHyphens/>
+              <w:rPr>
+                <w:rFonts w:ascii="Calibri" w:hAnsi="Calibri" w:cs="Calibri"/>
+                <w:szCs w:val="28"/>
+              </w:rPr>
+            </w:pPr>
+            <w:r>
+              <w:rPr>
+                <w:rFonts w:ascii="Calibri" w:hAnsi="Calibri" w:cs="Calibri"/>
+                <w:szCs w:val="28"/>
+              </w:rPr>
+              <w:t>0</w:t>
+            </w:r>
+          </w:p>
+        </w:tc>
+      </w:tr>
+      <w:tr>
+        <w:tc>
+          <w:tcPr>
+            <w:tcW w:w="3115" w:type="dxa"/>
+          </w:tcPr>
+          <w:p>
+            <w:pPr>
+              <w:widowControl w:val="0"/>
+              <w:suppressAutoHyphens/>
+              <w:rPr>
+                <w:rFonts w:ascii="Calibri" w:hAnsi="Calibri" w:cs="Calibri"/>
+                <w:szCs w:val="28"/>
+              </w:rPr>
+            </w:pPr>
+            <w:r>
+              <w:rPr>
+                <w:rFonts w:ascii="Calibri" w:hAnsi="Calibri" w:cs="Calibri"/>
+                <w:szCs w:val="28"/>
+              </w:rPr>
+              <w:t>0, 0, 0</w:t>
+            </w:r>
+          </w:p>
+        </w:tc>
+        <w:tc>
+          <w:tcPr>
+            <w:tcW w:w="3115" w:type="dxa"/>
+          </w:tcPr>
+          <w:p>
+            <w:pPr>
+              <w:widowControl w:val="0"/>
+              <w:suppressAutoHyphens/>
+              <w:rPr>
+                <w:rFonts w:ascii="Calibri" w:hAnsi="Calibri" w:cs="Calibri"/>
+                <w:szCs w:val="28"/>
+              </w:rPr>
+            </w:pPr>
+            <w:r>
+              <w:rPr>
+                <w:rFonts w:ascii="Calibri" w:hAnsi="Calibri" w:cs="Calibri"/>
+                <w:szCs w:val="28"/>
+              </w:rPr>
+              <w:t>5</w:t>
+            </w:r>
+          </w:p>
+        </w:tc>
+        <w:tc>
+          <w:tcPr>
+            <w:tcW w:w="3115" w:type="dxa"/>
+          </w:tcPr>
+          <w:p>
+            <w:pPr>
+              <w:widowControl w:val="0"/>
+              <w:suppressAutoHyphens/>
+              <w:rPr>
+                <w:rFonts w:ascii="Calibri" w:hAnsi="Calibri" w:cs="Calibri"/>
+                <w:szCs w:val="28"/>
+              </w:rPr>
+            </w:pPr>
+            <w:r>
+              <w:rPr>
+                <w:rFonts w:ascii="Calibri" w:hAnsi="Calibri" w:cs="Calibri"/>
+                <w:szCs w:val="28"/>
+              </w:rPr>
+              <w:t>1</w:t>
+            </w:r>
+          </w:p>
+        </w:tc>
+      </w:tr>
+      <w:tr>
+        <w:tc>
+          <w:tcPr>
+            <w:tcW w:w="3115" w:type="dxa"/>
+          </w:tcPr>
+          <w:p>
+            <w:pPr>
+              <w:widowControl w:val="0"/>
+              <w:suppressAutoHyphens/>
+              <w:rPr>
+                <w:rFonts w:ascii="Calibri" w:hAnsi="Calibri" w:cs="Calibri"/>
+                <w:szCs w:val="28"/>
+              </w:rPr>
+            </w:pPr>
+            <w:r>
+              <w:rPr>
+                <w:rFonts w:ascii="Calibri" w:hAnsi="Calibri" w:cs="Calibri"/>
+                <w:szCs w:val="28"/>
+              </w:rPr>
+              <w:t>2, 8, 1</w:t>
+            </w:r>
+          </w:p>
+        </w:tc>
+        <w:tc>
+          <w:tcPr>
+            <w:tcW w:w="3115" w:type="dxa"/>
+          </w:tcPr>
+          <w:p>
+            <w:pPr>
+              <w:widowControl w:val="0"/>
+              <w:suppressAutoHyphens/>
+              <w:rPr>
+                <w:rFonts w:ascii="Calibri" w:hAnsi="Calibri" w:cs="Calibri"/>
+                <w:szCs w:val="28"/>
+              </w:rPr>
+            </w:pPr>
+            <w:r>
+              <w:rPr>
+                <w:rFonts w:ascii="Calibri" w:hAnsi="Calibri" w:cs="Calibri"/>
+                <w:szCs w:val="28"/>
+              </w:rPr>
+              <w:t>100</w:t>
+            </w:r>
+          </w:p>
+        </w:tc>
+        <w:tc>
+          <w:tcPr>
+            <w:tcW w:w="3115" w:type="dxa"/>
+          </w:tcPr>
+          <w:p>
+            <w:pPr>
+              <w:widowControl w:val="0"/>
+              <w:suppressAutoHyphens/>
+              <w:rPr>
+                <w:rFonts w:ascii="Calibri" w:hAnsi="Calibri" w:cs="Calibri"/>
+                <w:szCs w:val="28"/>
+              </w:rPr>
+            </w:pPr>
+            <w:r>
+              <w:rPr>
+                <w:rFonts w:ascii="Calibri" w:hAnsi="Calibri" w:cs="Calibri"/>
+                <w:szCs w:val="28"/>
+              </w:rPr>
+              <w:t>50</w:t>
+            </w:r>
+          </w:p>
+        </w:tc>
+      </w:tr>
+    </w:tbl>
+    <w:p/>
+    <w:p>
+      <w:pPr>
+        <w:rPr>
+          <w:i/>
+          <w:szCs w:val="28"/>
+        </w:rPr>
+      </w:pPr>
+      <w:r>
+        <w:rPr>
+          <w:i/>
+          <w:szCs w:val="28"/>
+        </w:rPr>
+        <w:t>Среднеквадратичная ошибка:</w:t>
       </w:r>
     </w:p>
     <w:p>
       <w:pPr>
-        <w:jc w:val="left"/>
-      </w:pPr>
-      <w:r>
-        <w:t>Среднеквадратичная ошибка 629.5</w:t>
+        <w:rPr>
+          <w:szCs w:val="28"/>
+        </w:rPr>
+      </w:pPr>
+      <m:oMath>
+        <m:r>
+          <m:rPr>
+            <m:sty m:val="p"/>
+          </m:rPr>
+          <w:rPr>
+            <w:rFonts w:ascii="Cambria Math" w:hAnsi="Cambria Math"/>
+            <w:szCs w:val="28"/>
+            <w:lang w:val="en-US"/>
+          </w:rPr>
+          <m:t>MSE</m:t>
+        </m:r>
+        <m:r>
+          <w:rPr>
+            <w:rFonts w:ascii="Cambria Math" w:hAnsi="Cambria Math"/>
+            <w:szCs w:val="28"/>
+            <w:lang w:val="pt-BR"/>
+          </w:rPr>
+          <m:t>=</m:t>
+        </m:r>
+        <m:f>
+          <m:fPr>
+            <m:ctrlPr>
+              <w:rPr>
+                <w:rFonts w:ascii="Cambria Math" w:hAnsi="Cambria Math"/>
+                <w:i/>
+                <w:iCs/>
+                <w:szCs w:val="28"/>
+                <w:lang w:val="pt-BR"/>
+              </w:rPr>
+            </m:ctrlPr>
+          </m:fPr>
+          <m:num>
+            <m:r>
+              <w:rPr>
+                <w:rFonts w:ascii="Cambria Math" w:hAnsi="Cambria Math"/>
+                <w:szCs w:val="28"/>
+              </w:rPr>
+              <m:t>1</m:t>
+            </m:r>
+          </m:num>
+          <m:den>
+            <m:r>
+              <w:rPr>
+                <w:rFonts w:ascii="Cambria Math" w:hAnsi="Cambria Math"/>
+                <w:szCs w:val="28"/>
+                <w:lang w:val="en-US"/>
+              </w:rPr>
+              <m:t>N</m:t>
+            </m:r>
+          </m:den>
+        </m:f>
+        <m:nary>
+          <m:naryPr>
+            <m:chr m:val="∑"/>
+            <m:ctrlPr>
+              <w:rPr>
+                <w:rFonts w:ascii="Cambria Math" w:hAnsi="Cambria Math"/>
+                <w:i/>
+                <w:iCs/>
+                <w:szCs w:val="28"/>
+                <w:lang w:val="pt-BR"/>
+              </w:rPr>
+            </m:ctrlPr>
+          </m:naryPr>
+          <m:sub>
+            <m:r>
+              <w:rPr>
+                <w:rFonts w:ascii="Cambria Math" w:hAnsi="Cambria Math"/>
+                <w:szCs w:val="28"/>
+                <w:lang w:val="en-US"/>
+              </w:rPr>
+              <m:t>i</m:t>
+            </m:r>
+            <m:r>
+              <w:rPr>
+                <w:rFonts w:ascii="Cambria Math" w:hAnsi="Cambria Math"/>
+                <w:szCs w:val="28"/>
+                <w:lang w:val="pt-BR"/>
+              </w:rPr>
+              <m:t>=</m:t>
+            </m:r>
+            <m:r>
+              <w:rPr>
+                <w:rFonts w:ascii="Cambria Math" w:hAnsi="Cambria Math"/>
+                <w:szCs w:val="28"/>
+              </w:rPr>
+              <m:t>1</m:t>
+            </m:r>
+          </m:sub>
+          <m:sup>
+            <m:r>
+              <w:rPr>
+                <w:rFonts w:ascii="Cambria Math" w:hAnsi="Cambria Math"/>
+                <w:szCs w:val="28"/>
+                <w:lang w:val="en-US"/>
+              </w:rPr>
+              <m:t>N</m:t>
+            </m:r>
+          </m:sup>
+          <m:e>
+            <m:sSup>
+              <m:sSupPr>
+                <m:ctrlPr>
+                  <w:rPr>
+                    <w:rFonts w:ascii="Cambria Math" w:hAnsi="Cambria Math"/>
+                    <w:i/>
+                    <w:iCs/>
+                    <w:szCs w:val="28"/>
+                    <w:lang w:val="pt-BR"/>
+                  </w:rPr>
+                </m:ctrlPr>
+              </m:sSupPr>
+              <m:e>
+                <m:d>
+                  <m:dPr>
+                    <m:ctrlPr>
+                      <w:rPr>
+                        <w:rFonts w:ascii="Cambria Math" w:hAnsi="Cambria Math"/>
+                        <w:i/>
+                        <w:iCs/>
+                        <w:szCs w:val="28"/>
+                        <w:lang w:val="pt-BR"/>
+                      </w:rPr>
+                    </m:ctrlPr>
+                  </m:dPr>
+                  <m:e>
+                    <m:sSub>
+                      <m:sSubPr>
+                        <m:ctrlPr>
+                          <w:rPr>
+                            <w:rFonts w:ascii="Cambria Math" w:hAnsi="Cambria Math"/>
+                            <w:i/>
+                            <w:iCs/>
+                            <w:szCs w:val="28"/>
+                            <w:lang w:val="pt-BR"/>
+                          </w:rPr>
+                        </m:ctrlPr>
+                      </m:sSubPr>
+                      <m:e>
+                        <m:r>
+                          <w:rPr>
+                            <w:rFonts w:ascii="Cambria Math" w:hAnsi="Cambria Math"/>
+                            <w:szCs w:val="28"/>
+                            <w:lang w:val="en-US"/>
+                          </w:rPr>
+                          <m:t>y</m:t>
+                        </m:r>
+                      </m:e>
+                      <m:sub>
+                        <m:r>
+                          <w:rPr>
+                            <w:rFonts w:ascii="Cambria Math" w:hAnsi="Cambria Math"/>
+                            <w:szCs w:val="28"/>
+                            <w:lang w:val="en-US"/>
+                          </w:rPr>
+                          <m:t>i</m:t>
+                        </m:r>
+                      </m:sub>
+                    </m:sSub>
+                    <m:r>
+                      <w:rPr>
+                        <w:rFonts w:ascii="Cambria Math" w:hAnsi="Cambria Math"/>
+                        <w:szCs w:val="28"/>
+                      </w:rPr>
+                      <m:t>-</m:t>
+                    </m:r>
+                    <m:sSub>
+                      <m:sSubPr>
+                        <m:ctrlPr>
+                          <w:rPr>
+                            <w:rFonts w:ascii="Cambria Math" w:hAnsi="Cambria Math"/>
+                            <w:i/>
+                            <w:iCs/>
+                            <w:szCs w:val="28"/>
+                            <w:lang w:val="en-US"/>
+                          </w:rPr>
+                        </m:ctrlPr>
+                      </m:sSubPr>
+                      <m:e>
+                        <m:acc>
+                          <m:accPr>
+                            <m:ctrlPr>
+                              <w:rPr>
+                                <w:rFonts w:ascii="Cambria Math" w:hAnsi="Cambria Math"/>
+                                <w:i/>
+                                <w:iCs/>
+                                <w:szCs w:val="28"/>
+                                <w:lang w:val="en-US"/>
+                              </w:rPr>
+                            </m:ctrlPr>
+                          </m:accPr>
+                          <m:e>
+                            <m:r>
+                              <w:rPr>
+                                <w:rFonts w:ascii="Cambria Math" w:hAnsi="Cambria Math"/>
+                                <w:szCs w:val="28"/>
+                                <w:lang w:val="en-US"/>
+                              </w:rPr>
+                              <m:t>y</m:t>
+                            </m:r>
+                          </m:e>
+                        </m:acc>
+                      </m:e>
+                      <m:sub>
+                        <m:r>
+                          <w:rPr>
+                            <w:rFonts w:ascii="Cambria Math" w:hAnsi="Cambria Math"/>
+                            <w:szCs w:val="28"/>
+                            <w:lang w:val="en-US"/>
+                          </w:rPr>
+                          <m:t>i</m:t>
+                        </m:r>
+                      </m:sub>
+                    </m:sSub>
+                  </m:e>
+                </m:d>
+              </m:e>
+              <m:sup>
+                <m:r>
+                  <w:rPr>
+                    <w:rFonts w:ascii="Cambria Math" w:hAnsi="Cambria Math"/>
+                    <w:szCs w:val="28"/>
+                  </w:rPr>
+                  <m:t>2</m:t>
+                </m:r>
+              </m:sup>
+            </m:sSup>
+          </m:e>
+        </m:nary>
+      </m:oMath>
+      <w:r>
+        <w:rPr>
+          <w:rFonts w:eastAsiaTheme="minorEastAsia"/>
+          <w:iCs/>
+          <w:szCs w:val="28"/>
+          <w:lang w:val="pt-BR"/>
+        </w:rPr>
+        <w:t xml:space="preserve"> = (1+0+16+2500)/4=629.25</w:t>
       </w:r>
     </w:p>
     <w:p>
       <w:pPr>
-        <w:jc w:val="left"/>
-      </w:pPr>
-      <w:r>
-        <w:t>Средняя абсолютная ошибка 14.0</w:t>
+        <w:rPr>
+          <w:i/>
+          <w:szCs w:val="28"/>
+        </w:rPr>
+      </w:pPr>
+      <w:r>
+        <w:rPr>
+          <w:i/>
+          <w:szCs w:val="28"/>
+        </w:rPr>
+        <w:t>Средняя абсолютная ошибка:</w:t>
       </w:r>
     </w:p>
     <w:p>
       <w:pPr>
-        <w:pStyle w:val="1"/>
-        <w:rPr>
-          <w:lang w:val="en-US"/>
-        </w:rPr>
-      </w:pPr>
-      <w:r>
-        <w:t>Часть</w:t>
-      </w:r>
-      <w:r>
-        <w:rPr>
-          <w:lang w:val="en-US"/>
-        </w:rPr>
-        <w:t xml:space="preserve"> 2</w:t>
+        <w:rPr>
+          <w:szCs w:val="28"/>
+        </w:rPr>
+      </w:pPr>
+      <m:oMath>
+        <m:r>
+          <m:rPr>
+            <m:sty m:val="p"/>
+          </m:rPr>
+          <w:rPr>
+            <w:rFonts w:ascii="Cambria Math" w:hAnsi="Cambria Math"/>
+            <w:szCs w:val="28"/>
+            <w:lang w:val="en-US"/>
+          </w:rPr>
+          <m:t>MAE</m:t>
+        </m:r>
+        <m:r>
+          <w:rPr>
+            <w:rFonts w:ascii="Cambria Math" w:hAnsi="Cambria Math"/>
+            <w:szCs w:val="28"/>
+            <w:lang w:val="pt-BR"/>
+          </w:rPr>
+          <m:t>=</m:t>
+        </m:r>
+        <m:f>
+          <m:fPr>
+            <m:ctrlPr>
+              <w:rPr>
+                <w:rFonts w:ascii="Cambria Math" w:hAnsi="Cambria Math"/>
+                <w:i/>
+                <w:iCs/>
+                <w:szCs w:val="28"/>
+                <w:lang w:val="pt-BR"/>
+              </w:rPr>
+            </m:ctrlPr>
+          </m:fPr>
+          <m:num>
+            <m:r>
+              <w:rPr>
+                <w:rFonts w:ascii="Cambria Math" w:hAnsi="Cambria Math"/>
+                <w:szCs w:val="28"/>
+              </w:rPr>
+              <m:t>1</m:t>
+            </m:r>
+          </m:num>
+          <m:den>
+            <m:r>
+              <w:rPr>
+                <w:rFonts w:ascii="Cambria Math" w:hAnsi="Cambria Math"/>
+                <w:szCs w:val="28"/>
+                <w:lang w:val="en-US"/>
+              </w:rPr>
+              <m:t>N</m:t>
+            </m:r>
+          </m:den>
+        </m:f>
+        <m:nary>
+          <m:naryPr>
+            <m:chr m:val="∑"/>
+            <m:ctrlPr>
+              <w:rPr>
+                <w:rFonts w:ascii="Cambria Math" w:hAnsi="Cambria Math"/>
+                <w:i/>
+                <w:iCs/>
+                <w:szCs w:val="28"/>
+                <w:lang w:val="pt-BR"/>
+              </w:rPr>
+            </m:ctrlPr>
+          </m:naryPr>
+          <m:sub>
+            <m:r>
+              <w:rPr>
+                <w:rFonts w:ascii="Cambria Math" w:hAnsi="Cambria Math"/>
+                <w:szCs w:val="28"/>
+                <w:lang w:val="en-US"/>
+              </w:rPr>
+              <m:t>i</m:t>
+            </m:r>
+            <m:r>
+              <w:rPr>
+                <w:rFonts w:ascii="Cambria Math" w:hAnsi="Cambria Math"/>
+                <w:szCs w:val="28"/>
+                <w:lang w:val="pt-BR"/>
+              </w:rPr>
+              <m:t>=</m:t>
+            </m:r>
+            <m:r>
+              <w:rPr>
+                <w:rFonts w:ascii="Cambria Math" w:hAnsi="Cambria Math"/>
+                <w:szCs w:val="28"/>
+              </w:rPr>
+              <m:t>1</m:t>
+            </m:r>
+          </m:sub>
+          <m:sup>
+            <m:r>
+              <w:rPr>
+                <w:rFonts w:ascii="Cambria Math" w:hAnsi="Cambria Math"/>
+                <w:szCs w:val="28"/>
+                <w:lang w:val="en-US"/>
+              </w:rPr>
+              <m:t>N</m:t>
+            </m:r>
+          </m:sup>
+          <m:e>
+            <m:d>
+              <m:dPr>
+                <m:begChr m:val="|"/>
+                <m:endChr m:val="|"/>
+                <m:ctrlPr>
+                  <w:rPr>
+                    <w:rFonts w:ascii="Cambria Math" w:hAnsi="Cambria Math"/>
+                    <w:i/>
+                    <w:iCs/>
+                    <w:szCs w:val="28"/>
+                    <w:lang w:val="en-US"/>
+                  </w:rPr>
+                </m:ctrlPr>
+              </m:dPr>
+              <m:e>
+                <m:sSub>
+                  <m:sSubPr>
+                    <m:ctrlPr>
+                      <w:rPr>
+                        <w:rFonts w:ascii="Cambria Math" w:hAnsi="Cambria Math"/>
+                        <w:i/>
+                        <w:iCs/>
+                        <w:szCs w:val="28"/>
+                        <w:lang w:val="en-US"/>
+                      </w:rPr>
+                    </m:ctrlPr>
+                  </m:sSubPr>
+                  <m:e>
+                    <m:r>
+                      <w:rPr>
+                        <w:rFonts w:ascii="Cambria Math" w:hAnsi="Cambria Math"/>
+                        <w:szCs w:val="28"/>
+                        <w:lang w:val="en-US"/>
+                      </w:rPr>
+                      <m:t>y</m:t>
+                    </m:r>
+                  </m:e>
+                  <m:sub>
+                    <m:r>
+                      <w:rPr>
+                        <w:rFonts w:ascii="Cambria Math" w:hAnsi="Cambria Math"/>
+                        <w:szCs w:val="28"/>
+                        <w:lang w:val="en-US"/>
+                      </w:rPr>
+                      <m:t>i</m:t>
+                    </m:r>
+                  </m:sub>
+                </m:sSub>
+                <m:r>
+                  <w:rPr>
+                    <w:rFonts w:ascii="Cambria Math" w:hAnsi="Cambria Math"/>
+                    <w:szCs w:val="28"/>
+                  </w:rPr>
+                  <m:t>-</m:t>
+                </m:r>
+                <m:sSub>
+                  <m:sSubPr>
+                    <m:ctrlPr>
+                      <w:rPr>
+                        <w:rFonts w:ascii="Cambria Math" w:hAnsi="Cambria Math"/>
+                        <w:i/>
+                        <w:iCs/>
+                        <w:szCs w:val="28"/>
+                        <w:lang w:val="en-US"/>
+                      </w:rPr>
+                    </m:ctrlPr>
+                  </m:sSubPr>
+                  <m:e>
+                    <m:acc>
+                      <m:accPr>
+                        <m:ctrlPr>
+                          <w:rPr>
+                            <w:rFonts w:ascii="Cambria Math" w:hAnsi="Cambria Math"/>
+                            <w:i/>
+                            <w:iCs/>
+                            <w:szCs w:val="28"/>
+                            <w:lang w:val="en-US"/>
+                          </w:rPr>
+                        </m:ctrlPr>
+                      </m:accPr>
+                      <m:e>
+                        <m:r>
+                          <w:rPr>
+                            <w:rFonts w:ascii="Cambria Math" w:hAnsi="Cambria Math"/>
+                            <w:szCs w:val="28"/>
+                            <w:lang w:val="en-US"/>
+                          </w:rPr>
+                          <m:t>y</m:t>
+                        </m:r>
+                      </m:e>
+                    </m:acc>
+                  </m:e>
+                  <m:sub>
+                    <m:r>
+                      <w:rPr>
+                        <w:rFonts w:ascii="Cambria Math" w:hAnsi="Cambria Math"/>
+                        <w:szCs w:val="28"/>
+                        <w:lang w:val="en-US"/>
+                      </w:rPr>
+                      <m:t>i</m:t>
+                    </m:r>
+                  </m:sub>
+                </m:sSub>
+              </m:e>
+            </m:d>
+          </m:e>
+        </m:nary>
+      </m:oMath>
+      <w:r>
+        <w:rPr>
+          <w:rFonts w:eastAsiaTheme="minorEastAsia"/>
+          <w:iCs/>
+          <w:szCs w:val="28"/>
+          <w:lang w:val="pt-BR"/>
+        </w:rPr>
+        <w:t>=(1+1+4+50)/4=14.0</w:t>
       </w:r>
     </w:p>
     <w:p>
       <w:pPr>
         <w:jc w:val="left"/>
-        <w:rPr>
-          <w:lang w:val="en-US"/>
-        </w:rPr>
-      </w:pPr>
-      <w:r>
-        <w:rPr>
-          <w:lang w:val="en-US"/>
-        </w:rPr>
-        <w:t>Accuracy 0.5</w:t>
+      </w:pPr>
+      <w:proofErr w:type="gramStart"/>
+      <w:r>
+        <w:rPr>
+          <w:szCs w:val="28"/>
+        </w:rPr>
+        <w:t xml:space="preserve">где </w:t>
+      </w:r>
+      <m:oMath>
+        <m:sSub>
+          <m:sSubPr>
+            <m:ctrlPr>
+              <w:rPr>
+                <w:rFonts w:ascii="Cambria Math" w:hAnsi="Cambria Math"/>
+                <w:i/>
+                <w:iCs/>
+                <w:szCs w:val="28"/>
+              </w:rPr>
+            </m:ctrlPr>
+          </m:sSubPr>
+          <m:e>
+            <m:r>
+              <w:rPr>
+                <w:rFonts w:ascii="Cambria Math" w:hAnsi="Cambria Math"/>
+                <w:szCs w:val="28"/>
+                <w:lang w:val="en-US"/>
+              </w:rPr>
+              <m:t>y</m:t>
+            </m:r>
+          </m:e>
+          <m:sub>
+            <m:r>
+              <w:rPr>
+                <w:rFonts w:ascii="Cambria Math" w:hAnsi="Cambria Math"/>
+                <w:szCs w:val="28"/>
+                <w:lang w:val="en-US"/>
+              </w:rPr>
+              <m:t>i</m:t>
+            </m:r>
+          </m:sub>
+        </m:sSub>
+      </m:oMath>
+      <w:r>
+        <w:rPr>
+          <w:szCs w:val="28"/>
+        </w:rPr>
+        <w:t xml:space="preserve"> -</w:t>
+      </w:r>
+      <w:proofErr w:type="gramEnd"/>
+      <w:r>
+        <w:rPr>
+          <w:szCs w:val="28"/>
+        </w:rPr>
+        <w:t xml:space="preserve"> значение из данных, </w:t>
+      </w:r>
+      <m:oMath>
+        <m:sSub>
+          <m:sSubPr>
+            <m:ctrlPr>
+              <w:rPr>
+                <w:rFonts w:ascii="Cambria Math" w:hAnsi="Cambria Math"/>
+                <w:i/>
+                <w:iCs/>
+                <w:szCs w:val="28"/>
+              </w:rPr>
+            </m:ctrlPr>
+          </m:sSubPr>
+          <m:e>
+            <m:acc>
+              <m:accPr>
+                <m:ctrlPr>
+                  <w:rPr>
+                    <w:rFonts w:ascii="Cambria Math" w:hAnsi="Cambria Math"/>
+                    <w:i/>
+                    <w:iCs/>
+                    <w:szCs w:val="28"/>
+                  </w:rPr>
+                </m:ctrlPr>
+              </m:accPr>
+              <m:e>
+                <m:r>
+                  <w:rPr>
+                    <w:rFonts w:ascii="Cambria Math" w:hAnsi="Cambria Math"/>
+                    <w:szCs w:val="28"/>
+                    <w:lang w:val="en-US"/>
+                  </w:rPr>
+                  <m:t>y</m:t>
+                </m:r>
+              </m:e>
+            </m:acc>
+          </m:e>
+          <m:sub>
+            <m:r>
+              <w:rPr>
+                <w:rFonts w:ascii="Cambria Math" w:hAnsi="Cambria Math"/>
+                <w:szCs w:val="28"/>
+                <w:lang w:val="en-US"/>
+              </w:rPr>
+              <m:t>i</m:t>
+            </m:r>
+          </m:sub>
+        </m:sSub>
+      </m:oMath>
+      <w:r>
+        <w:rPr>
+          <w:szCs w:val="28"/>
+        </w:rPr>
+        <w:t xml:space="preserve"> - результат работы модели</w:t>
       </w:r>
     </w:p>
     <w:p>
       <w:pPr>
-        <w:jc w:val="left"/>
-        <w:rPr>
-          <w:lang w:val="en-US"/>
-        </w:rPr>
-      </w:pPr>
-      <w:proofErr w:type="gramStart"/>
-      <w:r>
-        <w:rPr>
-          <w:lang w:val="en-US"/>
-        </w:rPr>
-        <w:t>precision</w:t>
-      </w:r>
-      <w:proofErr w:type="gramEnd"/>
-      <w:r>
-        <w:rPr>
-          <w:lang w:val="en-US"/>
-        </w:rPr>
-        <w:t xml:space="preserve"> 0.75</w:t>
+        <w:pStyle w:val="Heading1"/>
+        <w:rPr>
+          <w:lang w:val="en-US"/>
+        </w:rPr>
+      </w:pPr>
+      <w:r>
+        <w:t>Часть</w:t>
+      </w:r>
+      <w:r>
+        <w:rPr>
+          <w:lang w:val="en-US"/>
+        </w:rPr>
+        <w:t xml:space="preserve"> 2</w:t>
       </w:r>
     </w:p>
     <w:p>
@@ -89,19 +1006,11 @@
           <w:lang w:val="en-US"/>
         </w:rPr>
       </w:pPr>
-      <w:proofErr w:type="gramStart"/>
-      <w:r>
-        <w:rPr>
-          <w:lang w:val="en-US"/>
-        </w:rPr>
-        <w:t>recall</w:t>
-      </w:r>
-      <w:proofErr w:type="gramEnd"/>
-      <w:r>
-        <w:rPr>
-          <w:lang w:val="en-US"/>
-        </w:rPr>
-        <w:t xml:space="preserve"> 0.5</w:t>
+      <w:r>
+        <w:rPr>
+          <w:lang w:val="en-US"/>
+        </w:rPr>
+        <w:t>Accuracy 0.5</w:t>
       </w:r>
     </w:p>
     <w:p>
@@ -111,37 +1020,1866 @@
           <w:lang w:val="en-US"/>
         </w:rPr>
       </w:pPr>
-      <w:r>
-        <w:rPr>
-          <w:lang w:val="en-US"/>
-        </w:rPr>
-        <w:t>f1 0.6</w:t>
+      <w:proofErr w:type="gramStart"/>
+      <w:r>
+        <w:rPr>
+          <w:lang w:val="en-US"/>
+        </w:rPr>
+        <w:t>precision</w:t>
+      </w:r>
+      <w:proofErr w:type="gramEnd"/>
+      <w:r>
+        <w:rPr>
+          <w:lang w:val="en-US"/>
+        </w:rPr>
+        <w:t xml:space="preserve"> 0.75</w:t>
       </w:r>
     </w:p>
     <w:p>
       <w:pPr>
-        <w:pStyle w:val="1"/>
-        <w:rPr>
-          <w:lang w:val="en-US"/>
-        </w:rPr>
-      </w:pPr>
-      <w:proofErr w:type="spellStart"/>
-      <w:r>
-        <w:t>Чвсть</w:t>
-      </w:r>
-      <w:bookmarkStart w:id="0" w:name="_GoBack"/>
-      <w:bookmarkEnd w:id="0"/>
-      <w:proofErr w:type="spellEnd"/>
-      <w:r>
-        <w:rPr>
-          <w:lang w:val="en-US"/>
-        </w:rPr>
-        <w:t xml:space="preserve"> 3</w:t>
+        <w:jc w:val="left"/>
+        <w:rPr>
+          <w:lang w:val="en-US"/>
+        </w:rPr>
+      </w:pPr>
+      <w:proofErr w:type="gramStart"/>
+      <w:r>
+        <w:rPr>
+          <w:lang w:val="en-US"/>
+        </w:rPr>
+        <w:t>recall</w:t>
+      </w:r>
+      <w:proofErr w:type="gramEnd"/>
+      <w:r>
+        <w:rPr>
+          <w:lang w:val="en-US"/>
+        </w:rPr>
+        <w:t xml:space="preserve"> 0.5</w:t>
       </w:r>
     </w:p>
     <w:p>
       <w:pPr>
-        <w:pStyle w:val="a3"/>
+        <w:jc w:val="left"/>
+        <w:rPr>
+          <w:lang w:val="en-US"/>
+        </w:rPr>
+      </w:pPr>
+      <w:r>
+        <w:rPr>
+          <w:lang w:val="en-US"/>
+        </w:rPr>
+        <w:t>f1 0.6</w:t>
+      </w:r>
+    </w:p>
+    <w:tbl>
+      <w:tblPr>
+        <w:tblW w:w="0" w:type="auto"/>
+        <w:tblCellMar>
+          <w:left w:w="0" w:type="dxa"/>
+          <w:right w:w="0" w:type="dxa"/>
+        </w:tblCellMar>
+        <w:tblLook w:val="0420" w:firstRow="1" w:lastRow="0" w:firstColumn="0" w:lastColumn="0" w:noHBand="0" w:noVBand="1"/>
+      </w:tblPr>
+      <w:tblGrid>
+        <w:gridCol w:w="1966"/>
+        <w:gridCol w:w="2122"/>
+        <w:gridCol w:w="2122"/>
+      </w:tblGrid>
+      <w:tr>
+        <w:tc>
+          <w:tcPr>
+            <w:tcW w:w="0" w:type="auto"/>
+            <w:tcBorders>
+              <w:top w:val="single" w:sz="8" w:space="0" w:color="000000"/>
+              <w:left w:val="single" w:sz="8" w:space="0" w:color="000000"/>
+              <w:bottom w:val="single" w:sz="8" w:space="0" w:color="000000"/>
+              <w:right w:val="single" w:sz="8" w:space="0" w:color="000000"/>
+            </w:tcBorders>
+            <w:shd w:val="clear" w:color="auto" w:fill="auto"/>
+            <w:tcMar>
+              <w:top w:w="72" w:type="dxa"/>
+              <w:left w:w="144" w:type="dxa"/>
+              <w:bottom w:w="72" w:type="dxa"/>
+              <w:right w:w="144" w:type="dxa"/>
+            </w:tcMar>
+            <w:hideMark/>
+          </w:tcPr>
+          <w:p>
+            <w:pPr>
+              <w:spacing w:after="0" w:line="240" w:lineRule="auto"/>
+              <w:rPr>
+                <w:rFonts w:eastAsia="Times New Roman" w:cs="Times New Roman"/>
+                <w:szCs w:val="28"/>
+                <w:lang w:eastAsia="ru-RU"/>
+              </w:rPr>
+            </w:pPr>
+          </w:p>
+        </w:tc>
+        <w:tc>
+          <w:tcPr>
+            <w:tcW w:w="0" w:type="auto"/>
+            <w:tcBorders>
+              <w:top w:val="single" w:sz="8" w:space="0" w:color="000000"/>
+              <w:left w:val="single" w:sz="8" w:space="0" w:color="000000"/>
+              <w:bottom w:val="single" w:sz="8" w:space="0" w:color="000000"/>
+              <w:right w:val="single" w:sz="8" w:space="0" w:color="000000"/>
+            </w:tcBorders>
+            <w:shd w:val="clear" w:color="auto" w:fill="auto"/>
+            <w:tcMar>
+              <w:top w:w="72" w:type="dxa"/>
+              <w:left w:w="144" w:type="dxa"/>
+              <w:bottom w:w="72" w:type="dxa"/>
+              <w:right w:w="144" w:type="dxa"/>
+            </w:tcMar>
+            <w:hideMark/>
+          </w:tcPr>
+          <w:p>
+            <w:pPr>
+              <w:spacing w:after="0" w:line="240" w:lineRule="auto"/>
+              <w:rPr>
+                <w:rFonts w:eastAsia="Times New Roman" w:cs="Arial"/>
+                <w:szCs w:val="28"/>
+                <w:lang w:eastAsia="ru-RU"/>
+              </w:rPr>
+            </w:pPr>
+            <w:r>
+              <w:rPr>
+                <w:rFonts w:eastAsia="Times New Roman" w:cs="Arial"/>
+                <w:color w:val="000000" w:themeColor="text1"/>
+                <w:kern w:val="24"/>
+                <w:szCs w:val="28"/>
+                <w:lang w:val="en-US" w:eastAsia="ru-RU"/>
+              </w:rPr>
+              <w:t>y = 1 (</w:t>
+            </w:r>
+            <w:r>
+              <w:rPr>
+                <w:rFonts w:eastAsia="Times New Roman" w:cs="Arial"/>
+                <w:color w:val="000000" w:themeColor="text1"/>
+                <w:kern w:val="24"/>
+                <w:szCs w:val="28"/>
+                <w:lang w:eastAsia="ru-RU"/>
+              </w:rPr>
+              <w:t>выборка)</w:t>
+            </w:r>
+          </w:p>
+        </w:tc>
+        <w:tc>
+          <w:tcPr>
+            <w:tcW w:w="0" w:type="auto"/>
+            <w:tcBorders>
+              <w:top w:val="single" w:sz="8" w:space="0" w:color="000000"/>
+              <w:left w:val="single" w:sz="8" w:space="0" w:color="000000"/>
+              <w:bottom w:val="single" w:sz="8" w:space="0" w:color="000000"/>
+              <w:right w:val="single" w:sz="8" w:space="0" w:color="000000"/>
+            </w:tcBorders>
+            <w:shd w:val="clear" w:color="auto" w:fill="auto"/>
+            <w:tcMar>
+              <w:top w:w="72" w:type="dxa"/>
+              <w:left w:w="144" w:type="dxa"/>
+              <w:bottom w:w="72" w:type="dxa"/>
+              <w:right w:w="144" w:type="dxa"/>
+            </w:tcMar>
+            <w:hideMark/>
+          </w:tcPr>
+          <w:p>
+            <w:pPr>
+              <w:spacing w:after="0" w:line="240" w:lineRule="auto"/>
+              <w:rPr>
+                <w:rFonts w:eastAsia="Times New Roman" w:cs="Arial"/>
+                <w:szCs w:val="28"/>
+                <w:lang w:eastAsia="ru-RU"/>
+              </w:rPr>
+            </w:pPr>
+            <w:r>
+              <w:rPr>
+                <w:rFonts w:eastAsia="Times New Roman" w:cs="Arial"/>
+                <w:color w:val="000000" w:themeColor="text1"/>
+                <w:kern w:val="24"/>
+                <w:szCs w:val="28"/>
+                <w:lang w:val="en-US" w:eastAsia="ru-RU"/>
+              </w:rPr>
+              <w:t>y = 2</w:t>
+            </w:r>
+            <w:r>
+              <w:rPr>
+                <w:rFonts w:eastAsia="Times New Roman" w:cs="Arial"/>
+                <w:color w:val="000000" w:themeColor="text1"/>
+                <w:kern w:val="24"/>
+                <w:szCs w:val="28"/>
+                <w:lang w:eastAsia="ru-RU"/>
+              </w:rPr>
+              <w:t xml:space="preserve"> (выборка)</w:t>
+            </w:r>
+          </w:p>
+        </w:tc>
+      </w:tr>
+      <w:tr>
+        <w:tc>
+          <w:tcPr>
+            <w:tcW w:w="0" w:type="auto"/>
+            <w:tcBorders>
+              <w:top w:val="single" w:sz="8" w:space="0" w:color="000000"/>
+              <w:left w:val="single" w:sz="8" w:space="0" w:color="000000"/>
+              <w:bottom w:val="single" w:sz="8" w:space="0" w:color="000000"/>
+              <w:right w:val="single" w:sz="8" w:space="0" w:color="000000"/>
+            </w:tcBorders>
+            <w:shd w:val="clear" w:color="auto" w:fill="auto"/>
+            <w:tcMar>
+              <w:top w:w="72" w:type="dxa"/>
+              <w:left w:w="144" w:type="dxa"/>
+              <w:bottom w:w="72" w:type="dxa"/>
+              <w:right w:w="144" w:type="dxa"/>
+            </w:tcMar>
+            <w:hideMark/>
+          </w:tcPr>
+          <w:p>
+            <w:pPr>
+              <w:spacing w:after="0" w:line="240" w:lineRule="auto"/>
+              <w:rPr>
+                <w:rFonts w:eastAsia="Times New Roman" w:cs="Arial"/>
+                <w:szCs w:val="28"/>
+                <w:lang w:eastAsia="ru-RU"/>
+              </w:rPr>
+            </w:pPr>
+            <w:r>
+              <w:rPr>
+                <w:rFonts w:eastAsia="Times New Roman" w:cs="Arial"/>
+                <w:color w:val="000000" w:themeColor="text1"/>
+                <w:kern w:val="24"/>
+                <w:szCs w:val="28"/>
+                <w:lang w:val="en-US" w:eastAsia="ru-RU"/>
+              </w:rPr>
+              <w:t>y = 1</w:t>
+            </w:r>
+            <w:r>
+              <w:rPr>
+                <w:rFonts w:eastAsia="Times New Roman" w:cs="Arial"/>
+                <w:color w:val="000000" w:themeColor="text1"/>
+                <w:kern w:val="24"/>
+                <w:szCs w:val="28"/>
+                <w:lang w:eastAsia="ru-RU"/>
+              </w:rPr>
+              <w:t xml:space="preserve"> (модель)</w:t>
+            </w:r>
+          </w:p>
+        </w:tc>
+        <w:tc>
+          <w:tcPr>
+            <w:tcW w:w="0" w:type="auto"/>
+            <w:tcBorders>
+              <w:top w:val="single" w:sz="8" w:space="0" w:color="000000"/>
+              <w:left w:val="single" w:sz="8" w:space="0" w:color="000000"/>
+              <w:bottom w:val="single" w:sz="8" w:space="0" w:color="000000"/>
+              <w:right w:val="single" w:sz="8" w:space="0" w:color="000000"/>
+            </w:tcBorders>
+            <w:shd w:val="clear" w:color="auto" w:fill="auto"/>
+            <w:tcMar>
+              <w:top w:w="72" w:type="dxa"/>
+              <w:left w:w="144" w:type="dxa"/>
+              <w:bottom w:w="72" w:type="dxa"/>
+              <w:right w:w="144" w:type="dxa"/>
+            </w:tcMar>
+            <w:hideMark/>
+          </w:tcPr>
+          <w:p>
+            <w:pPr>
+              <w:spacing w:after="0" w:line="240" w:lineRule="auto"/>
+              <w:jc w:val="center"/>
+              <w:rPr>
+                <w:rFonts w:eastAsia="Times New Roman" w:cs="Arial"/>
+                <w:szCs w:val="28"/>
+                <w:lang w:eastAsia="ru-RU"/>
+              </w:rPr>
+            </w:pPr>
+            <w:r>
+              <w:rPr>
+                <w:rFonts w:eastAsia="Times New Roman" w:cs="Arial"/>
+                <w:color w:val="000000" w:themeColor="text1"/>
+                <w:kern w:val="24"/>
+                <w:szCs w:val="28"/>
+                <w:lang w:val="en-US" w:eastAsia="ru-RU"/>
+              </w:rPr>
+              <w:t>TP</w:t>
+            </w:r>
+          </w:p>
+        </w:tc>
+        <w:tc>
+          <w:tcPr>
+            <w:tcW w:w="0" w:type="auto"/>
+            <w:tcBorders>
+              <w:top w:val="single" w:sz="8" w:space="0" w:color="000000"/>
+              <w:left w:val="single" w:sz="8" w:space="0" w:color="000000"/>
+              <w:bottom w:val="single" w:sz="8" w:space="0" w:color="000000"/>
+              <w:right w:val="single" w:sz="8" w:space="0" w:color="000000"/>
+            </w:tcBorders>
+            <w:shd w:val="clear" w:color="auto" w:fill="auto"/>
+            <w:tcMar>
+              <w:top w:w="72" w:type="dxa"/>
+              <w:left w:w="144" w:type="dxa"/>
+              <w:bottom w:w="72" w:type="dxa"/>
+              <w:right w:w="144" w:type="dxa"/>
+            </w:tcMar>
+            <w:hideMark/>
+          </w:tcPr>
+          <w:p>
+            <w:pPr>
+              <w:spacing w:after="0" w:line="240" w:lineRule="auto"/>
+              <w:jc w:val="center"/>
+              <w:rPr>
+                <w:rFonts w:eastAsia="Times New Roman" w:cs="Arial"/>
+                <w:szCs w:val="28"/>
+                <w:lang w:eastAsia="ru-RU"/>
+              </w:rPr>
+            </w:pPr>
+            <w:r>
+              <w:rPr>
+                <w:rFonts w:eastAsia="Times New Roman" w:cs="Arial"/>
+                <w:color w:val="000000" w:themeColor="text1"/>
+                <w:kern w:val="24"/>
+                <w:szCs w:val="28"/>
+                <w:lang w:val="en-US" w:eastAsia="ru-RU"/>
+              </w:rPr>
+              <w:t>FP</w:t>
+            </w:r>
+          </w:p>
+        </w:tc>
+      </w:tr>
+      <w:tr>
+        <w:tc>
+          <w:tcPr>
+            <w:tcW w:w="0" w:type="auto"/>
+            <w:tcBorders>
+              <w:top w:val="single" w:sz="8" w:space="0" w:color="000000"/>
+              <w:left w:val="single" w:sz="8" w:space="0" w:color="000000"/>
+              <w:bottom w:val="single" w:sz="8" w:space="0" w:color="000000"/>
+              <w:right w:val="single" w:sz="8" w:space="0" w:color="000000"/>
+            </w:tcBorders>
+            <w:shd w:val="clear" w:color="auto" w:fill="auto"/>
+            <w:tcMar>
+              <w:top w:w="72" w:type="dxa"/>
+              <w:left w:w="144" w:type="dxa"/>
+              <w:bottom w:w="72" w:type="dxa"/>
+              <w:right w:w="144" w:type="dxa"/>
+            </w:tcMar>
+            <w:hideMark/>
+          </w:tcPr>
+          <w:p>
+            <w:pPr>
+              <w:spacing w:after="0" w:line="240" w:lineRule="auto"/>
+              <w:rPr>
+                <w:rFonts w:eastAsia="Times New Roman" w:cs="Arial"/>
+                <w:szCs w:val="28"/>
+                <w:lang w:eastAsia="ru-RU"/>
+              </w:rPr>
+            </w:pPr>
+            <w:r>
+              <w:rPr>
+                <w:rFonts w:eastAsia="Times New Roman" w:cs="Arial"/>
+                <w:color w:val="000000" w:themeColor="text1"/>
+                <w:kern w:val="24"/>
+                <w:szCs w:val="28"/>
+                <w:lang w:val="en-US" w:eastAsia="ru-RU"/>
+              </w:rPr>
+              <w:t>y = 2</w:t>
+            </w:r>
+            <w:r>
+              <w:rPr>
+                <w:rFonts w:eastAsia="Times New Roman" w:cs="Arial"/>
+                <w:color w:val="000000" w:themeColor="text1"/>
+                <w:kern w:val="24"/>
+                <w:szCs w:val="28"/>
+                <w:lang w:eastAsia="ru-RU"/>
+              </w:rPr>
+              <w:t xml:space="preserve"> (модель)</w:t>
+            </w:r>
+          </w:p>
+        </w:tc>
+        <w:tc>
+          <w:tcPr>
+            <w:tcW w:w="0" w:type="auto"/>
+            <w:tcBorders>
+              <w:top w:val="single" w:sz="8" w:space="0" w:color="000000"/>
+              <w:left w:val="single" w:sz="8" w:space="0" w:color="000000"/>
+              <w:bottom w:val="single" w:sz="8" w:space="0" w:color="000000"/>
+              <w:right w:val="single" w:sz="8" w:space="0" w:color="000000"/>
+            </w:tcBorders>
+            <w:shd w:val="clear" w:color="auto" w:fill="auto"/>
+            <w:tcMar>
+              <w:top w:w="72" w:type="dxa"/>
+              <w:left w:w="144" w:type="dxa"/>
+              <w:bottom w:w="72" w:type="dxa"/>
+              <w:right w:w="144" w:type="dxa"/>
+            </w:tcMar>
+            <w:hideMark/>
+          </w:tcPr>
+          <w:p>
+            <w:pPr>
+              <w:spacing w:after="0" w:line="240" w:lineRule="auto"/>
+              <w:jc w:val="center"/>
+              <w:rPr>
+                <w:rFonts w:eastAsia="Times New Roman" w:cs="Arial"/>
+                <w:szCs w:val="28"/>
+                <w:lang w:eastAsia="ru-RU"/>
+              </w:rPr>
+            </w:pPr>
+            <w:r>
+              <w:rPr>
+                <w:rFonts w:eastAsia="Times New Roman" w:cs="Arial"/>
+                <w:color w:val="000000" w:themeColor="text1"/>
+                <w:kern w:val="24"/>
+                <w:szCs w:val="28"/>
+                <w:lang w:val="en-US" w:eastAsia="ru-RU"/>
+              </w:rPr>
+              <w:t>FN</w:t>
+            </w:r>
+          </w:p>
+        </w:tc>
+        <w:tc>
+          <w:tcPr>
+            <w:tcW w:w="0" w:type="auto"/>
+            <w:tcBorders>
+              <w:top w:val="single" w:sz="8" w:space="0" w:color="000000"/>
+              <w:left w:val="single" w:sz="8" w:space="0" w:color="000000"/>
+              <w:bottom w:val="single" w:sz="8" w:space="0" w:color="000000"/>
+              <w:right w:val="single" w:sz="8" w:space="0" w:color="000000"/>
+            </w:tcBorders>
+            <w:shd w:val="clear" w:color="auto" w:fill="auto"/>
+            <w:tcMar>
+              <w:top w:w="72" w:type="dxa"/>
+              <w:left w:w="144" w:type="dxa"/>
+              <w:bottom w:w="72" w:type="dxa"/>
+              <w:right w:w="144" w:type="dxa"/>
+            </w:tcMar>
+            <w:hideMark/>
+          </w:tcPr>
+          <w:p>
+            <w:pPr>
+              <w:spacing w:after="0" w:line="240" w:lineRule="auto"/>
+              <w:jc w:val="center"/>
+              <w:rPr>
+                <w:rFonts w:eastAsia="Times New Roman" w:cs="Arial"/>
+                <w:szCs w:val="28"/>
+                <w:lang w:eastAsia="ru-RU"/>
+              </w:rPr>
+            </w:pPr>
+            <w:r>
+              <w:rPr>
+                <w:rFonts w:eastAsia="Times New Roman" w:cs="Arial"/>
+                <w:color w:val="000000" w:themeColor="text1"/>
+                <w:kern w:val="24"/>
+                <w:szCs w:val="28"/>
+                <w:lang w:val="en-US" w:eastAsia="ru-RU"/>
+              </w:rPr>
+              <w:t>TN</w:t>
+            </w:r>
+          </w:p>
+        </w:tc>
+      </w:tr>
+    </w:tbl>
+    <w:p>
+      <w:pPr>
+        <w:jc w:val="left"/>
+        <w:rPr>
+          <w:lang w:val="en-US"/>
+        </w:rPr>
+      </w:pPr>
+    </w:p>
+    <w:p>
+      <w:pPr>
+        <w:jc w:val="left"/>
+        <w:rPr>
+          <w:lang w:val="en-US"/>
+        </w:rPr>
+      </w:pPr>
+    </w:p>
+    <w:tbl>
+      <w:tblPr>
+        <w:tblStyle w:val="TableGrid"/>
+        <w:tblW w:w="0" w:type="auto"/>
+        <w:tblInd w:w="360" w:type="dxa"/>
+        <w:tblLook w:val="04A0" w:firstRow="1" w:lastRow="0" w:firstColumn="1" w:lastColumn="0" w:noHBand="0" w:noVBand="1"/>
+      </w:tblPr>
+      <w:tblGrid>
+        <w:gridCol w:w="2988"/>
+        <w:gridCol w:w="3011"/>
+        <w:gridCol w:w="2986"/>
+      </w:tblGrid>
+      <w:tr>
+        <w:tc>
+          <w:tcPr>
+            <w:tcW w:w="2988" w:type="dxa"/>
+          </w:tcPr>
+          <w:p>
+            <w:pPr>
+              <w:widowControl w:val="0"/>
+              <w:suppressAutoHyphens/>
+              <w:rPr>
+                <w:rFonts w:ascii="Calibri" w:hAnsi="Calibri" w:cs="Calibri"/>
+                <w:szCs w:val="28"/>
+              </w:rPr>
+            </w:pPr>
+            <w:r>
+              <w:rPr>
+                <w:rFonts w:ascii="Calibri" w:hAnsi="Calibri" w:cs="Calibri"/>
+                <w:szCs w:val="28"/>
+              </w:rPr>
+              <w:t>Описание объекта</w:t>
+            </w:r>
+          </w:p>
+        </w:tc>
+        <w:tc>
+          <w:tcPr>
+            <w:tcW w:w="3011" w:type="dxa"/>
+          </w:tcPr>
+          <w:p>
+            <w:pPr>
+              <w:widowControl w:val="0"/>
+              <w:suppressAutoHyphens/>
+              <w:rPr>
+                <w:rFonts w:ascii="Calibri" w:hAnsi="Calibri" w:cs="Calibri"/>
+                <w:szCs w:val="28"/>
+              </w:rPr>
+            </w:pPr>
+            <w:r>
+              <w:rPr>
+                <w:rFonts w:ascii="Calibri" w:hAnsi="Calibri" w:cs="Calibri"/>
+                <w:szCs w:val="28"/>
+              </w:rPr>
+              <w:t>Ожидаемый результат</w:t>
+            </w:r>
+          </w:p>
+        </w:tc>
+        <w:tc>
+          <w:tcPr>
+            <w:tcW w:w="2986" w:type="dxa"/>
+          </w:tcPr>
+          <w:p>
+            <w:pPr>
+              <w:widowControl w:val="0"/>
+              <w:suppressAutoHyphens/>
+              <w:rPr>
+                <w:rFonts w:ascii="Calibri" w:hAnsi="Calibri" w:cs="Calibri"/>
+                <w:szCs w:val="28"/>
+              </w:rPr>
+            </w:pPr>
+            <w:r>
+              <w:rPr>
+                <w:rFonts w:ascii="Calibri" w:hAnsi="Calibri" w:cs="Calibri"/>
+                <w:szCs w:val="28"/>
+              </w:rPr>
+              <w:t>Результат модели</w:t>
+            </w:r>
+          </w:p>
+        </w:tc>
+      </w:tr>
+      <w:tr>
+        <w:tc>
+          <w:tcPr>
+            <w:tcW w:w="2988" w:type="dxa"/>
+          </w:tcPr>
+          <w:p>
+            <w:pPr>
+              <w:widowControl w:val="0"/>
+              <w:suppressAutoHyphens/>
+              <w:rPr>
+                <w:rFonts w:ascii="Calibri" w:hAnsi="Calibri" w:cs="Calibri"/>
+                <w:szCs w:val="28"/>
+              </w:rPr>
+            </w:pPr>
+            <w:r>
+              <w:rPr>
+                <w:rFonts w:ascii="Calibri" w:hAnsi="Calibri" w:cs="Calibri"/>
+                <w:szCs w:val="28"/>
+              </w:rPr>
+              <w:t>1, 2, 3</w:t>
+            </w:r>
+          </w:p>
+        </w:tc>
+        <w:tc>
+          <w:tcPr>
+            <w:tcW w:w="3011" w:type="dxa"/>
+          </w:tcPr>
+          <w:p>
+            <w:pPr>
+              <w:widowControl w:val="0"/>
+              <w:suppressAutoHyphens/>
+              <w:rPr>
+                <w:rFonts w:ascii="Calibri" w:hAnsi="Calibri" w:cs="Calibri"/>
+                <w:szCs w:val="28"/>
+              </w:rPr>
+            </w:pPr>
+            <w:r>
+              <w:rPr>
+                <w:rFonts w:ascii="Calibri" w:hAnsi="Calibri" w:cs="Calibri"/>
+                <w:szCs w:val="28"/>
+              </w:rPr>
+              <w:t>0</w:t>
+            </w:r>
+          </w:p>
+        </w:tc>
+        <w:tc>
+          <w:tcPr>
+            <w:tcW w:w="2986" w:type="dxa"/>
+          </w:tcPr>
+          <w:p>
+            <w:pPr>
+              <w:widowControl w:val="0"/>
+              <w:suppressAutoHyphens/>
+              <w:rPr>
+                <w:rFonts w:ascii="Calibri" w:hAnsi="Calibri" w:cs="Calibri"/>
+                <w:szCs w:val="28"/>
+              </w:rPr>
+            </w:pPr>
+            <w:r>
+              <w:rPr>
+                <w:rFonts w:ascii="Calibri" w:hAnsi="Calibri" w:cs="Calibri"/>
+                <w:szCs w:val="28"/>
+              </w:rPr>
+              <w:t>0</w:t>
+            </w:r>
+          </w:p>
+        </w:tc>
+      </w:tr>
+      <w:tr>
+        <w:tc>
+          <w:tcPr>
+            <w:tcW w:w="2988" w:type="dxa"/>
+          </w:tcPr>
+          <w:p>
+            <w:pPr>
+              <w:widowControl w:val="0"/>
+              <w:suppressAutoHyphens/>
+              <w:rPr>
+                <w:rFonts w:ascii="Calibri" w:hAnsi="Calibri" w:cs="Calibri"/>
+                <w:szCs w:val="28"/>
+              </w:rPr>
+            </w:pPr>
+            <w:r>
+              <w:rPr>
+                <w:rFonts w:ascii="Calibri" w:hAnsi="Calibri" w:cs="Calibri"/>
+                <w:szCs w:val="28"/>
+              </w:rPr>
+              <w:t>3, 5, 7</w:t>
+            </w:r>
+          </w:p>
+        </w:tc>
+        <w:tc>
+          <w:tcPr>
+            <w:tcW w:w="3011" w:type="dxa"/>
+          </w:tcPr>
+          <w:p>
+            <w:pPr>
+              <w:widowControl w:val="0"/>
+              <w:suppressAutoHyphens/>
+              <w:rPr>
+                <w:rFonts w:ascii="Calibri" w:hAnsi="Calibri" w:cs="Calibri"/>
+                <w:szCs w:val="28"/>
+              </w:rPr>
+            </w:pPr>
+            <w:r>
+              <w:rPr>
+                <w:rFonts w:ascii="Calibri" w:hAnsi="Calibri" w:cs="Calibri"/>
+                <w:szCs w:val="28"/>
+              </w:rPr>
+              <w:t>0</w:t>
+            </w:r>
+          </w:p>
+        </w:tc>
+        <w:tc>
+          <w:tcPr>
+            <w:tcW w:w="2986" w:type="dxa"/>
+          </w:tcPr>
+          <w:p>
+            <w:pPr>
+              <w:widowControl w:val="0"/>
+              <w:suppressAutoHyphens/>
+              <w:rPr>
+                <w:rFonts w:ascii="Calibri" w:hAnsi="Calibri" w:cs="Calibri"/>
+                <w:szCs w:val="28"/>
+              </w:rPr>
+            </w:pPr>
+            <w:r>
+              <w:rPr>
+                <w:rFonts w:ascii="Calibri" w:hAnsi="Calibri" w:cs="Calibri"/>
+                <w:szCs w:val="28"/>
+              </w:rPr>
+              <w:t>1</w:t>
+            </w:r>
+          </w:p>
+        </w:tc>
+      </w:tr>
+      <w:tr>
+        <w:tc>
+          <w:tcPr>
+            <w:tcW w:w="2988" w:type="dxa"/>
+          </w:tcPr>
+          <w:p>
+            <w:pPr>
+              <w:widowControl w:val="0"/>
+              <w:suppressAutoHyphens/>
+              <w:rPr>
+                <w:rFonts w:ascii="Calibri" w:hAnsi="Calibri" w:cs="Calibri"/>
+                <w:szCs w:val="28"/>
+              </w:rPr>
+            </w:pPr>
+            <w:r>
+              <w:rPr>
+                <w:rFonts w:ascii="Calibri" w:hAnsi="Calibri" w:cs="Calibri"/>
+                <w:szCs w:val="28"/>
+              </w:rPr>
+              <w:t>0, 0, 0</w:t>
+            </w:r>
+          </w:p>
+        </w:tc>
+        <w:tc>
+          <w:tcPr>
+            <w:tcW w:w="3011" w:type="dxa"/>
+          </w:tcPr>
+          <w:p>
+            <w:pPr>
+              <w:widowControl w:val="0"/>
+              <w:suppressAutoHyphens/>
+              <w:rPr>
+                <w:rFonts w:ascii="Calibri" w:hAnsi="Calibri" w:cs="Calibri"/>
+                <w:szCs w:val="28"/>
+              </w:rPr>
+            </w:pPr>
+            <w:r>
+              <w:rPr>
+                <w:rFonts w:ascii="Calibri" w:hAnsi="Calibri" w:cs="Calibri"/>
+                <w:szCs w:val="28"/>
+              </w:rPr>
+              <w:t>1</w:t>
+            </w:r>
+          </w:p>
+        </w:tc>
+        <w:tc>
+          <w:tcPr>
+            <w:tcW w:w="2986" w:type="dxa"/>
+          </w:tcPr>
+          <w:p>
+            <w:pPr>
+              <w:widowControl w:val="0"/>
+              <w:suppressAutoHyphens/>
+              <w:rPr>
+                <w:rFonts w:ascii="Calibri" w:hAnsi="Calibri" w:cs="Calibri"/>
+                <w:szCs w:val="28"/>
+              </w:rPr>
+            </w:pPr>
+            <w:r>
+              <w:rPr>
+                <w:rFonts w:ascii="Calibri" w:hAnsi="Calibri" w:cs="Calibri"/>
+                <w:szCs w:val="28"/>
+              </w:rPr>
+              <w:t>0</w:t>
+            </w:r>
+          </w:p>
+        </w:tc>
+      </w:tr>
+      <w:tr>
+        <w:tc>
+          <w:tcPr>
+            <w:tcW w:w="2988" w:type="dxa"/>
+          </w:tcPr>
+          <w:p>
+            <w:pPr>
+              <w:widowControl w:val="0"/>
+              <w:suppressAutoHyphens/>
+              <w:rPr>
+                <w:rFonts w:ascii="Calibri" w:hAnsi="Calibri" w:cs="Calibri"/>
+                <w:szCs w:val="28"/>
+              </w:rPr>
+            </w:pPr>
+            <w:r>
+              <w:rPr>
+                <w:rFonts w:ascii="Calibri" w:hAnsi="Calibri" w:cs="Calibri"/>
+                <w:szCs w:val="28"/>
+              </w:rPr>
+              <w:t>2, 8, 1</w:t>
+            </w:r>
+          </w:p>
+        </w:tc>
+        <w:tc>
+          <w:tcPr>
+            <w:tcW w:w="3011" w:type="dxa"/>
+          </w:tcPr>
+          <w:p>
+            <w:pPr>
+              <w:widowControl w:val="0"/>
+              <w:suppressAutoHyphens/>
+              <w:rPr>
+                <w:rFonts w:ascii="Calibri" w:hAnsi="Calibri" w:cs="Calibri"/>
+                <w:szCs w:val="28"/>
+              </w:rPr>
+            </w:pPr>
+            <w:r>
+              <w:rPr>
+                <w:rFonts w:ascii="Calibri" w:hAnsi="Calibri" w:cs="Calibri"/>
+                <w:szCs w:val="28"/>
+              </w:rPr>
+              <w:t>1</w:t>
+            </w:r>
+          </w:p>
+        </w:tc>
+        <w:tc>
+          <w:tcPr>
+            <w:tcW w:w="2986" w:type="dxa"/>
+          </w:tcPr>
+          <w:p>
+            <w:pPr>
+              <w:widowControl w:val="0"/>
+              <w:suppressAutoHyphens/>
+              <w:rPr>
+                <w:rFonts w:ascii="Calibri" w:hAnsi="Calibri" w:cs="Calibri"/>
+                <w:szCs w:val="28"/>
+              </w:rPr>
+            </w:pPr>
+            <w:r>
+              <w:rPr>
+                <w:rFonts w:ascii="Calibri" w:hAnsi="Calibri" w:cs="Calibri"/>
+                <w:szCs w:val="28"/>
+              </w:rPr>
+              <w:t>1</w:t>
+            </w:r>
+          </w:p>
+        </w:tc>
+      </w:tr>
+      <w:tr>
+        <w:tc>
+          <w:tcPr>
+            <w:tcW w:w="2988" w:type="dxa"/>
+          </w:tcPr>
+          <w:p>
+            <w:pPr>
+              <w:widowControl w:val="0"/>
+              <w:suppressAutoHyphens/>
+              <w:rPr>
+                <w:rFonts w:ascii="Calibri" w:hAnsi="Calibri" w:cs="Calibri"/>
+                <w:szCs w:val="28"/>
+              </w:rPr>
+            </w:pPr>
+            <w:r>
+              <w:rPr>
+                <w:rFonts w:ascii="Calibri" w:hAnsi="Calibri" w:cs="Calibri"/>
+                <w:szCs w:val="28"/>
+              </w:rPr>
+              <w:lastRenderedPageBreak/>
+              <w:t>4, 4, 4</w:t>
+            </w:r>
+          </w:p>
+        </w:tc>
+        <w:tc>
+          <w:tcPr>
+            <w:tcW w:w="3011" w:type="dxa"/>
+          </w:tcPr>
+          <w:p>
+            <w:pPr>
+              <w:widowControl w:val="0"/>
+              <w:suppressAutoHyphens/>
+              <w:rPr>
+                <w:rFonts w:ascii="Calibri" w:hAnsi="Calibri" w:cs="Calibri"/>
+                <w:szCs w:val="28"/>
+              </w:rPr>
+            </w:pPr>
+            <w:r>
+              <w:rPr>
+                <w:rFonts w:ascii="Calibri" w:hAnsi="Calibri" w:cs="Calibri"/>
+                <w:szCs w:val="28"/>
+              </w:rPr>
+              <w:t>1</w:t>
+            </w:r>
+          </w:p>
+        </w:tc>
+        <w:tc>
+          <w:tcPr>
+            <w:tcW w:w="2986" w:type="dxa"/>
+          </w:tcPr>
+          <w:p>
+            <w:pPr>
+              <w:widowControl w:val="0"/>
+              <w:suppressAutoHyphens/>
+              <w:rPr>
+                <w:rFonts w:ascii="Calibri" w:hAnsi="Calibri" w:cs="Calibri"/>
+                <w:szCs w:val="28"/>
+              </w:rPr>
+            </w:pPr>
+            <w:r>
+              <w:rPr>
+                <w:rFonts w:ascii="Calibri" w:hAnsi="Calibri" w:cs="Calibri"/>
+                <w:szCs w:val="28"/>
+              </w:rPr>
+              <w:t>0</w:t>
+            </w:r>
+          </w:p>
+        </w:tc>
+      </w:tr>
+      <w:tr>
+        <w:tc>
+          <w:tcPr>
+            <w:tcW w:w="2988" w:type="dxa"/>
+          </w:tcPr>
+          <w:p>
+            <w:pPr>
+              <w:widowControl w:val="0"/>
+              <w:suppressAutoHyphens/>
+              <w:rPr>
+                <w:rFonts w:ascii="Calibri" w:hAnsi="Calibri" w:cs="Calibri"/>
+                <w:szCs w:val="28"/>
+              </w:rPr>
+            </w:pPr>
+            <w:r>
+              <w:rPr>
+                <w:rFonts w:ascii="Calibri" w:hAnsi="Calibri" w:cs="Calibri"/>
+                <w:szCs w:val="28"/>
+              </w:rPr>
+              <w:t>3, 4, 6</w:t>
+            </w:r>
+          </w:p>
+        </w:tc>
+        <w:tc>
+          <w:tcPr>
+            <w:tcW w:w="3011" w:type="dxa"/>
+          </w:tcPr>
+          <w:p>
+            <w:pPr>
+              <w:widowControl w:val="0"/>
+              <w:suppressAutoHyphens/>
+              <w:rPr>
+                <w:rFonts w:ascii="Calibri" w:hAnsi="Calibri" w:cs="Calibri"/>
+                <w:szCs w:val="28"/>
+              </w:rPr>
+            </w:pPr>
+            <w:r>
+              <w:rPr>
+                <w:rFonts w:ascii="Calibri" w:hAnsi="Calibri" w:cs="Calibri"/>
+                <w:szCs w:val="28"/>
+              </w:rPr>
+              <w:t>1</w:t>
+            </w:r>
+          </w:p>
+        </w:tc>
+        <w:tc>
+          <w:tcPr>
+            <w:tcW w:w="2986" w:type="dxa"/>
+          </w:tcPr>
+          <w:p>
+            <w:pPr>
+              <w:widowControl w:val="0"/>
+              <w:suppressAutoHyphens/>
+              <w:rPr>
+                <w:rFonts w:ascii="Calibri" w:hAnsi="Calibri" w:cs="Calibri"/>
+                <w:szCs w:val="28"/>
+              </w:rPr>
+            </w:pPr>
+            <w:r>
+              <w:rPr>
+                <w:rFonts w:ascii="Calibri" w:hAnsi="Calibri" w:cs="Calibri"/>
+                <w:szCs w:val="28"/>
+              </w:rPr>
+              <w:t>1</w:t>
+            </w:r>
+          </w:p>
+        </w:tc>
+      </w:tr>
+      <w:tr>
+        <w:tc>
+          <w:tcPr>
+            <w:tcW w:w="2988" w:type="dxa"/>
+          </w:tcPr>
+          <w:p>
+            <w:pPr>
+              <w:widowControl w:val="0"/>
+              <w:suppressAutoHyphens/>
+              <w:rPr>
+                <w:rFonts w:ascii="Calibri" w:hAnsi="Calibri" w:cs="Calibri"/>
+                <w:szCs w:val="28"/>
+              </w:rPr>
+            </w:pPr>
+            <w:r>
+              <w:rPr>
+                <w:rFonts w:ascii="Calibri" w:hAnsi="Calibri" w:cs="Calibri"/>
+                <w:szCs w:val="28"/>
+              </w:rPr>
+              <w:t>7, 5, 2</w:t>
+            </w:r>
+          </w:p>
+        </w:tc>
+        <w:tc>
+          <w:tcPr>
+            <w:tcW w:w="3011" w:type="dxa"/>
+          </w:tcPr>
+          <w:p>
+            <w:pPr>
+              <w:widowControl w:val="0"/>
+              <w:suppressAutoHyphens/>
+              <w:rPr>
+                <w:rFonts w:ascii="Calibri" w:hAnsi="Calibri" w:cs="Calibri"/>
+                <w:szCs w:val="28"/>
+              </w:rPr>
+            </w:pPr>
+            <w:r>
+              <w:rPr>
+                <w:rFonts w:ascii="Calibri" w:hAnsi="Calibri" w:cs="Calibri"/>
+                <w:szCs w:val="28"/>
+              </w:rPr>
+              <w:t>1</w:t>
+            </w:r>
+          </w:p>
+        </w:tc>
+        <w:tc>
+          <w:tcPr>
+            <w:tcW w:w="2986" w:type="dxa"/>
+          </w:tcPr>
+          <w:p>
+            <w:pPr>
+              <w:widowControl w:val="0"/>
+              <w:suppressAutoHyphens/>
+              <w:rPr>
+                <w:rFonts w:ascii="Calibri" w:hAnsi="Calibri" w:cs="Calibri"/>
+                <w:szCs w:val="28"/>
+              </w:rPr>
+            </w:pPr>
+            <w:r>
+              <w:rPr>
+                <w:rFonts w:ascii="Calibri" w:hAnsi="Calibri" w:cs="Calibri"/>
+                <w:szCs w:val="28"/>
+              </w:rPr>
+              <w:t>0</w:t>
+            </w:r>
+          </w:p>
+        </w:tc>
+      </w:tr>
+      <w:tr>
+        <w:tc>
+          <w:tcPr>
+            <w:tcW w:w="2988" w:type="dxa"/>
+          </w:tcPr>
+          <w:p>
+            <w:pPr>
+              <w:widowControl w:val="0"/>
+              <w:suppressAutoHyphens/>
+              <w:rPr>
+                <w:rFonts w:ascii="Calibri" w:hAnsi="Calibri" w:cs="Calibri"/>
+                <w:szCs w:val="28"/>
+              </w:rPr>
+            </w:pPr>
+            <w:r>
+              <w:rPr>
+                <w:rFonts w:ascii="Calibri" w:hAnsi="Calibri" w:cs="Calibri"/>
+                <w:szCs w:val="28"/>
+              </w:rPr>
+              <w:t>8, 8, 6</w:t>
+            </w:r>
+          </w:p>
+        </w:tc>
+        <w:tc>
+          <w:tcPr>
+            <w:tcW w:w="3011" w:type="dxa"/>
+          </w:tcPr>
+          <w:p>
+            <w:pPr>
+              <w:widowControl w:val="0"/>
+              <w:suppressAutoHyphens/>
+              <w:rPr>
+                <w:rFonts w:ascii="Calibri" w:hAnsi="Calibri" w:cs="Calibri"/>
+                <w:szCs w:val="28"/>
+              </w:rPr>
+            </w:pPr>
+            <w:r>
+              <w:rPr>
+                <w:rFonts w:ascii="Calibri" w:hAnsi="Calibri" w:cs="Calibri"/>
+                <w:szCs w:val="28"/>
+              </w:rPr>
+              <w:t>1</w:t>
+            </w:r>
+          </w:p>
+        </w:tc>
+        <w:tc>
+          <w:tcPr>
+            <w:tcW w:w="2986" w:type="dxa"/>
+          </w:tcPr>
+          <w:p>
+            <w:pPr>
+              <w:widowControl w:val="0"/>
+              <w:suppressAutoHyphens/>
+              <w:rPr>
+                <w:rFonts w:ascii="Calibri" w:hAnsi="Calibri" w:cs="Calibri"/>
+                <w:szCs w:val="28"/>
+              </w:rPr>
+            </w:pPr>
+            <w:r>
+              <w:rPr>
+                <w:rFonts w:ascii="Calibri" w:hAnsi="Calibri" w:cs="Calibri"/>
+                <w:szCs w:val="28"/>
+              </w:rPr>
+              <w:t>1</w:t>
+            </w:r>
+          </w:p>
+        </w:tc>
+      </w:tr>
+    </w:tbl>
+    <w:p>
+      <w:pPr>
+        <w:rPr>
+          <w:i/>
+          <w:iCs/>
+          <w:szCs w:val="28"/>
+          <w:lang w:val="en-US"/>
+        </w:rPr>
+      </w:pPr>
+      <w:proofErr w:type="spellStart"/>
+      <w:proofErr w:type="gramStart"/>
+      <w:r>
+        <w:rPr>
+          <w:i/>
+          <w:iCs/>
+          <w:szCs w:val="28"/>
+          <w:lang w:val="en-US"/>
+        </w:rPr>
+        <w:t>tp</w:t>
+      </w:r>
+      <w:proofErr w:type="spellEnd"/>
+      <w:proofErr w:type="gramEnd"/>
+      <w:r>
+        <w:rPr>
+          <w:i/>
+          <w:iCs/>
+          <w:szCs w:val="28"/>
+          <w:lang w:val="en-US"/>
+        </w:rPr>
+        <w:t xml:space="preserve"> = 3</w:t>
+      </w:r>
+    </w:p>
+    <w:p>
+      <w:pPr>
+        <w:rPr>
+          <w:i/>
+          <w:iCs/>
+          <w:szCs w:val="28"/>
+          <w:lang w:val="en-US"/>
+        </w:rPr>
+      </w:pPr>
+      <w:proofErr w:type="spellStart"/>
+      <w:proofErr w:type="gramStart"/>
+      <w:r>
+        <w:rPr>
+          <w:i/>
+          <w:iCs/>
+          <w:szCs w:val="28"/>
+          <w:lang w:val="en-US"/>
+        </w:rPr>
+        <w:t>tn</w:t>
+      </w:r>
+      <w:proofErr w:type="spellEnd"/>
+      <w:proofErr w:type="gramEnd"/>
+      <w:r>
+        <w:rPr>
+          <w:i/>
+          <w:iCs/>
+          <w:szCs w:val="28"/>
+          <w:lang w:val="en-US"/>
+        </w:rPr>
+        <w:t>= 1</w:t>
+      </w:r>
+    </w:p>
+    <w:p>
+      <w:pPr>
+        <w:rPr>
+          <w:i/>
+          <w:iCs/>
+          <w:szCs w:val="28"/>
+          <w:lang w:val="en-US"/>
+        </w:rPr>
+      </w:pPr>
+      <w:proofErr w:type="spellStart"/>
+      <w:proofErr w:type="gramStart"/>
+      <w:r>
+        <w:rPr>
+          <w:i/>
+          <w:iCs/>
+          <w:szCs w:val="28"/>
+          <w:lang w:val="en-US"/>
+        </w:rPr>
+        <w:t>fp</w:t>
+      </w:r>
+      <w:proofErr w:type="spellEnd"/>
+      <w:proofErr w:type="gramEnd"/>
+      <w:r>
+        <w:rPr>
+          <w:i/>
+          <w:iCs/>
+          <w:szCs w:val="28"/>
+          <w:lang w:val="en-US"/>
+        </w:rPr>
+        <w:t xml:space="preserve"> = 1</w:t>
+      </w:r>
+    </w:p>
+    <w:p>
+      <w:pPr>
+        <w:rPr>
+          <w:i/>
+          <w:iCs/>
+          <w:szCs w:val="28"/>
+          <w:lang w:val="en-US"/>
+        </w:rPr>
+      </w:pPr>
+      <w:proofErr w:type="spellStart"/>
+      <w:proofErr w:type="gramStart"/>
+      <w:r>
+        <w:rPr>
+          <w:i/>
+          <w:iCs/>
+          <w:szCs w:val="28"/>
+          <w:lang w:val="en-US"/>
+        </w:rPr>
+        <w:t>fn</w:t>
+      </w:r>
+      <w:proofErr w:type="spellEnd"/>
+      <w:r>
+        <w:rPr>
+          <w:i/>
+          <w:iCs/>
+          <w:szCs w:val="28"/>
+          <w:lang w:val="en-US"/>
+        </w:rPr>
+        <w:t>=</w:t>
+      </w:r>
+      <w:proofErr w:type="gramEnd"/>
+      <w:r>
+        <w:rPr>
+          <w:i/>
+          <w:iCs/>
+          <w:szCs w:val="28"/>
+          <w:lang w:val="en-US"/>
+        </w:rPr>
+        <w:t>3</w:t>
+      </w:r>
+    </w:p>
+    <w:p>
+      <w:pPr>
+        <w:rPr>
+          <w:szCs w:val="28"/>
+          <w:lang w:val="en-US"/>
+        </w:rPr>
+      </w:pPr>
+      <w:proofErr w:type="gramStart"/>
+      <w:r>
+        <w:rPr>
+          <w:i/>
+          <w:iCs/>
+          <w:szCs w:val="28"/>
+          <w:lang w:val="en-US"/>
+        </w:rPr>
+        <w:t>accuracy</w:t>
+      </w:r>
+      <w:proofErr w:type="gramEnd"/>
+      <w:r>
+        <w:rPr>
+          <w:szCs w:val="28"/>
+          <w:lang w:val="en-US"/>
+        </w:rPr>
+        <w:t xml:space="preserve"> = </w:t>
+      </w:r>
+      <m:oMath>
+        <m:f>
+          <m:fPr>
+            <m:ctrlPr>
+              <w:rPr>
+                <w:rFonts w:ascii="Cambria Math" w:hAnsi="Cambria Math"/>
+                <w:i/>
+                <w:iCs/>
+                <w:szCs w:val="28"/>
+                <w:lang w:val="en-US"/>
+              </w:rPr>
+            </m:ctrlPr>
+          </m:fPr>
+          <m:num>
+            <m:r>
+              <w:rPr>
+                <w:rFonts w:ascii="Cambria Math" w:hAnsi="Cambria Math"/>
+                <w:szCs w:val="28"/>
+                <w:lang w:val="en-US"/>
+              </w:rPr>
+              <m:t>TP+TN</m:t>
+            </m:r>
+          </m:num>
+          <m:den>
+            <m:r>
+              <w:rPr>
+                <w:rFonts w:ascii="Cambria Math" w:hAnsi="Cambria Math"/>
+                <w:szCs w:val="28"/>
+                <w:lang w:val="en-US"/>
+              </w:rPr>
+              <m:t>TP+FP+TN+FN</m:t>
+            </m:r>
+          </m:den>
+        </m:f>
+      </m:oMath>
+      <w:r>
+        <w:rPr>
+          <w:rFonts w:eastAsiaTheme="minorEastAsia"/>
+          <w:iCs/>
+          <w:szCs w:val="28"/>
+          <w:lang w:val="en-US"/>
+        </w:rPr>
+        <w:t>=4/8=0.5</w:t>
+      </w:r>
+    </w:p>
+    <w:p>
+      <w:pPr>
+        <w:rPr>
+          <w:i/>
+          <w:iCs/>
+          <w:szCs w:val="28"/>
+          <w:lang w:val="en-US"/>
+        </w:rPr>
+      </w:pPr>
+    </w:p>
+    <w:p>
+      <w:pPr>
+        <w:rPr>
+          <w:szCs w:val="28"/>
+          <w:lang w:val="en-US"/>
+        </w:rPr>
+      </w:pPr>
+      <w:proofErr w:type="gramStart"/>
+      <w:r>
+        <w:rPr>
+          <w:i/>
+          <w:iCs/>
+          <w:szCs w:val="28"/>
+          <w:lang w:val="en-US"/>
+        </w:rPr>
+        <w:t>precision</w:t>
+      </w:r>
+      <w:proofErr w:type="gramEnd"/>
+      <w:r>
+        <w:rPr>
+          <w:szCs w:val="28"/>
+          <w:lang w:val="en-US"/>
+        </w:rPr>
+        <w:t xml:space="preserve"> = </w:t>
+      </w:r>
+      <m:oMath>
+        <m:f>
+          <m:fPr>
+            <m:ctrlPr>
+              <w:rPr>
+                <w:rFonts w:ascii="Cambria Math" w:hAnsi="Cambria Math"/>
+                <w:i/>
+                <w:iCs/>
+                <w:szCs w:val="28"/>
+                <w:lang w:val="en-US"/>
+              </w:rPr>
+            </m:ctrlPr>
+          </m:fPr>
+          <m:num>
+            <m:r>
+              <w:rPr>
+                <w:rFonts w:ascii="Cambria Math" w:hAnsi="Cambria Math"/>
+                <w:szCs w:val="28"/>
+                <w:lang w:val="en-US"/>
+              </w:rPr>
+              <m:t>TP</m:t>
+            </m:r>
+          </m:num>
+          <m:den>
+            <m:r>
+              <w:rPr>
+                <w:rFonts w:ascii="Cambria Math" w:hAnsi="Cambria Math"/>
+                <w:szCs w:val="28"/>
+                <w:lang w:val="en-US"/>
+              </w:rPr>
+              <m:t>TP+FP</m:t>
+            </m:r>
+          </m:den>
+        </m:f>
+      </m:oMath>
+      <w:r>
+        <w:rPr>
+          <w:rFonts w:eastAsiaTheme="minorEastAsia"/>
+          <w:iCs/>
+          <w:szCs w:val="28"/>
+          <w:lang w:val="en-US"/>
+        </w:rPr>
+        <w:t>=3/4=</w:t>
+      </w:r>
+      <w:r>
+        <w:rPr>
+          <w:rFonts w:eastAsiaTheme="minorEastAsia"/>
+          <w:iCs/>
+          <w:szCs w:val="28"/>
+          <w:lang w:val="en-US"/>
+        </w:rPr>
+        <w:t>0.75</w:t>
+      </w:r>
+    </w:p>
+    <w:p>
+      <w:pPr>
+        <w:rPr>
+          <w:i/>
+          <w:iCs/>
+          <w:szCs w:val="28"/>
+          <w:lang w:val="en-US"/>
+        </w:rPr>
+      </w:pPr>
+    </w:p>
+    <w:p>
+      <w:pPr>
+        <w:rPr>
+          <w:szCs w:val="28"/>
+          <w:lang w:val="en-US"/>
+        </w:rPr>
+      </w:pPr>
+      <w:proofErr w:type="gramStart"/>
+      <w:r>
+        <w:rPr>
+          <w:i/>
+          <w:iCs/>
+          <w:szCs w:val="28"/>
+          <w:lang w:val="en-US"/>
+        </w:rPr>
+        <w:t>recall</w:t>
+      </w:r>
+      <w:proofErr w:type="gramEnd"/>
+      <w:r>
+        <w:rPr>
+          <w:szCs w:val="28"/>
+          <w:lang w:val="en-US"/>
+        </w:rPr>
+        <w:t xml:space="preserve"> = </w:t>
+      </w:r>
+      <m:oMath>
+        <m:f>
+          <m:fPr>
+            <m:ctrlPr>
+              <w:rPr>
+                <w:rFonts w:ascii="Cambria Math" w:hAnsi="Cambria Math"/>
+                <w:i/>
+                <w:iCs/>
+                <w:szCs w:val="28"/>
+                <w:lang w:val="en-US"/>
+              </w:rPr>
+            </m:ctrlPr>
+          </m:fPr>
+          <m:num>
+            <m:r>
+              <w:rPr>
+                <w:rFonts w:ascii="Cambria Math" w:hAnsi="Cambria Math"/>
+                <w:szCs w:val="28"/>
+                <w:lang w:val="en-US"/>
+              </w:rPr>
+              <m:t>TP</m:t>
+            </m:r>
+          </m:num>
+          <m:den>
+            <m:r>
+              <w:rPr>
+                <w:rFonts w:ascii="Cambria Math" w:hAnsi="Cambria Math"/>
+                <w:szCs w:val="28"/>
+                <w:lang w:val="en-US"/>
+              </w:rPr>
+              <m:t>TP+FN</m:t>
+            </m:r>
+          </m:den>
+        </m:f>
+      </m:oMath>
+      <w:r>
+        <w:rPr>
+          <w:rFonts w:eastAsiaTheme="minorEastAsia"/>
+          <w:iCs/>
+          <w:szCs w:val="28"/>
+          <w:lang w:val="en-US"/>
+        </w:rPr>
+        <w:t>=3/6=0.5</w:t>
+      </w:r>
+    </w:p>
+    <w:p>
+      <w:pPr>
+        <w:rPr>
+          <w:i/>
+          <w:iCs/>
+          <w:szCs w:val="28"/>
+          <w:lang w:val="en-US"/>
+        </w:rPr>
+      </w:pPr>
+    </w:p>
+    <w:p>
+      <w:pPr>
+        <w:rPr>
+          <w:szCs w:val="28"/>
+          <w:lang w:val="en-US"/>
+        </w:rPr>
+      </w:pPr>
+      <w:r>
+        <w:rPr>
+          <w:i/>
+          <w:iCs/>
+          <w:szCs w:val="28"/>
+          <w:lang w:val="en-US"/>
+        </w:rPr>
+        <w:t>F</w:t>
+      </w:r>
+      <w:r>
+        <w:rPr>
+          <w:szCs w:val="28"/>
+          <w:lang w:val="en-US"/>
+        </w:rPr>
+        <w:t xml:space="preserve">1 = </w:t>
+      </w:r>
+      <m:oMath>
+        <m:r>
+          <w:rPr>
+            <w:rFonts w:ascii="Cambria Math" w:hAnsi="Cambria Math"/>
+            <w:szCs w:val="28"/>
+            <w:lang w:val="en-US"/>
+          </w:rPr>
+          <m:t>2 </m:t>
+        </m:r>
+        <m:f>
+          <m:fPr>
+            <m:ctrlPr>
+              <w:rPr>
+                <w:rFonts w:ascii="Cambria Math" w:hAnsi="Cambria Math"/>
+                <w:i/>
+                <w:iCs/>
+                <w:szCs w:val="28"/>
+                <w:lang w:val="en-US"/>
+              </w:rPr>
+            </m:ctrlPr>
+          </m:fPr>
+          <m:num>
+            <m:r>
+              <w:rPr>
+                <w:rFonts w:ascii="Cambria Math" w:hAnsi="Cambria Math"/>
+                <w:szCs w:val="28"/>
+                <w:lang w:val="en-US"/>
+              </w:rPr>
+              <m:t>precision*recall</m:t>
+            </m:r>
+          </m:num>
+          <m:den>
+            <m:r>
+              <w:rPr>
+                <w:rFonts w:ascii="Cambria Math" w:hAnsi="Cambria Math"/>
+                <w:szCs w:val="28"/>
+                <w:lang w:val="en-US"/>
+              </w:rPr>
+              <m:t>precision+recall</m:t>
+            </m:r>
+          </m:den>
+        </m:f>
+      </m:oMath>
+      <w:r>
+        <w:rPr>
+          <w:rFonts w:eastAsiaTheme="minorEastAsia"/>
+          <w:iCs/>
+          <w:szCs w:val="28"/>
+          <w:lang w:val="en-US"/>
+        </w:rPr>
+        <w:t xml:space="preserve"> =2*(0.75*0.5)</w:t>
+      </w:r>
+      <w:proofErr w:type="gramStart"/>
+      <w:r>
+        <w:rPr>
+          <w:rFonts w:eastAsiaTheme="minorEastAsia"/>
+          <w:iCs/>
+          <w:szCs w:val="28"/>
+          <w:lang w:val="en-US"/>
+        </w:rPr>
+        <w:t>/(</w:t>
+      </w:r>
+      <w:proofErr w:type="gramEnd"/>
+      <w:r>
+        <w:rPr>
+          <w:rFonts w:eastAsiaTheme="minorEastAsia"/>
+          <w:iCs/>
+          <w:szCs w:val="28"/>
+          <w:lang w:val="en-US"/>
+        </w:rPr>
+        <w:t>1.25)=0.6</w:t>
+      </w:r>
+    </w:p>
+    <w:p>
+      <w:pPr>
+        <w:jc w:val="left"/>
+        <w:rPr>
+          <w:lang w:val="en-US"/>
+        </w:rPr>
+      </w:pPr>
+    </w:p>
+    <w:p>
+      <w:pPr>
+        <w:pStyle w:val="Heading1"/>
+        <w:rPr>
+          <w:lang w:val="en-US"/>
+        </w:rPr>
+      </w:pPr>
+      <w:proofErr w:type="spellStart"/>
+      <w:r>
+        <w:t>Чвсть</w:t>
+      </w:r>
+      <w:proofErr w:type="spellEnd"/>
+      <w:r>
+        <w:rPr>
+          <w:lang w:val="en-US"/>
+        </w:rPr>
+        <w:t xml:space="preserve"> 3</w:t>
+      </w:r>
+    </w:p>
+    <w:tbl>
+      <w:tblPr>
+        <w:tblStyle w:val="TableGrid"/>
+        <w:tblW w:w="0" w:type="auto"/>
+        <w:tblInd w:w="360" w:type="dxa"/>
+        <w:tblLook w:val="04A0" w:firstRow="1" w:lastRow="0" w:firstColumn="1" w:lastColumn="0" w:noHBand="0" w:noVBand="1"/>
+      </w:tblPr>
+      <w:tblGrid>
+        <w:gridCol w:w="3018"/>
+        <w:gridCol w:w="3016"/>
+      </w:tblGrid>
+      <w:tr>
+        <w:tc>
+          <w:tcPr>
+            <w:tcW w:w="3018" w:type="dxa"/>
+          </w:tcPr>
+          <w:p>
+            <w:pPr>
+              <w:widowControl w:val="0"/>
+              <w:suppressAutoHyphens/>
+              <w:rPr>
+                <w:rFonts w:ascii="Calibri" w:hAnsi="Calibri" w:cs="Calibri"/>
+                <w:szCs w:val="28"/>
+              </w:rPr>
+            </w:pPr>
+            <w:r>
+              <w:rPr>
+                <w:rFonts w:ascii="Calibri" w:hAnsi="Calibri" w:cs="Calibri"/>
+                <w:szCs w:val="28"/>
+              </w:rPr>
+              <w:t>Описание объекта</w:t>
+            </w:r>
+          </w:p>
+        </w:tc>
+        <w:tc>
+          <w:tcPr>
+            <w:tcW w:w="3016" w:type="dxa"/>
+          </w:tcPr>
+          <w:p>
+            <w:pPr>
+              <w:widowControl w:val="0"/>
+              <w:suppressAutoHyphens/>
+              <w:rPr>
+                <w:rFonts w:ascii="Calibri" w:hAnsi="Calibri" w:cs="Calibri"/>
+                <w:szCs w:val="28"/>
+              </w:rPr>
+            </w:pPr>
+            <w:r>
+              <w:rPr>
+                <w:rFonts w:ascii="Calibri" w:hAnsi="Calibri" w:cs="Calibri"/>
+                <w:szCs w:val="28"/>
+              </w:rPr>
+              <w:t>Результат модели</w:t>
+            </w:r>
+          </w:p>
+        </w:tc>
+      </w:tr>
+      <w:tr>
+        <w:tc>
+          <w:tcPr>
+            <w:tcW w:w="3018" w:type="dxa"/>
+          </w:tcPr>
+          <w:p>
+            <w:pPr>
+              <w:widowControl w:val="0"/>
+              <w:suppressAutoHyphens/>
+              <w:rPr>
+                <w:rFonts w:ascii="Calibri" w:hAnsi="Calibri" w:cs="Calibri"/>
+                <w:szCs w:val="28"/>
+              </w:rPr>
+            </w:pPr>
+            <w:r>
+              <w:rPr>
+                <w:rFonts w:ascii="Calibri" w:hAnsi="Calibri" w:cs="Calibri"/>
+                <w:szCs w:val="28"/>
+              </w:rPr>
+              <w:t>1, 2, 3</w:t>
+            </w:r>
+          </w:p>
+        </w:tc>
+        <w:tc>
+          <w:tcPr>
+            <w:tcW w:w="3016" w:type="dxa"/>
+          </w:tcPr>
+          <w:p>
+            <w:pPr>
+              <w:widowControl w:val="0"/>
+              <w:suppressAutoHyphens/>
+              <w:rPr>
+                <w:rFonts w:ascii="Calibri" w:hAnsi="Calibri" w:cs="Calibri"/>
+                <w:szCs w:val="28"/>
+              </w:rPr>
+            </w:pPr>
+            <w:r>
+              <w:rPr>
+                <w:rFonts w:ascii="Calibri" w:hAnsi="Calibri" w:cs="Calibri"/>
+                <w:szCs w:val="28"/>
+              </w:rPr>
+              <w:t>1</w:t>
+            </w:r>
+          </w:p>
+        </w:tc>
+      </w:tr>
+      <w:tr>
+        <w:tc>
+          <w:tcPr>
+            <w:tcW w:w="3018" w:type="dxa"/>
+          </w:tcPr>
+          <w:p>
+            <w:pPr>
+              <w:widowControl w:val="0"/>
+              <w:suppressAutoHyphens/>
+              <w:rPr>
+                <w:rFonts w:ascii="Calibri" w:hAnsi="Calibri" w:cs="Calibri"/>
+                <w:szCs w:val="28"/>
+              </w:rPr>
+            </w:pPr>
+            <w:r>
+              <w:rPr>
+                <w:rFonts w:ascii="Calibri" w:hAnsi="Calibri" w:cs="Calibri"/>
+                <w:szCs w:val="28"/>
+              </w:rPr>
+              <w:t>3, 5, 7</w:t>
+            </w:r>
+          </w:p>
+        </w:tc>
+        <w:tc>
+          <w:tcPr>
+            <w:tcW w:w="3016" w:type="dxa"/>
+          </w:tcPr>
+          <w:p>
+            <w:pPr>
+              <w:widowControl w:val="0"/>
+              <w:suppressAutoHyphens/>
+              <w:rPr>
+                <w:rFonts w:ascii="Calibri" w:hAnsi="Calibri" w:cs="Calibri"/>
+                <w:szCs w:val="28"/>
+              </w:rPr>
+            </w:pPr>
+            <w:r>
+              <w:rPr>
+                <w:rFonts w:ascii="Calibri" w:hAnsi="Calibri" w:cs="Calibri"/>
+                <w:szCs w:val="28"/>
+              </w:rPr>
+              <w:t>0</w:t>
+            </w:r>
+          </w:p>
+        </w:tc>
+      </w:tr>
+      <w:tr>
+        <w:tc>
+          <w:tcPr>
+            <w:tcW w:w="3018" w:type="dxa"/>
+          </w:tcPr>
+          <w:p>
+            <w:pPr>
+              <w:widowControl w:val="0"/>
+              <w:suppressAutoHyphens/>
+              <w:rPr>
+                <w:rFonts w:ascii="Calibri" w:hAnsi="Calibri" w:cs="Calibri"/>
+                <w:szCs w:val="28"/>
+              </w:rPr>
+            </w:pPr>
+            <w:r>
+              <w:rPr>
+                <w:rFonts w:ascii="Calibri" w:hAnsi="Calibri" w:cs="Calibri"/>
+                <w:szCs w:val="28"/>
+              </w:rPr>
+              <w:t>0, 0, 0</w:t>
+            </w:r>
+          </w:p>
+        </w:tc>
+        <w:tc>
+          <w:tcPr>
+            <w:tcW w:w="3016" w:type="dxa"/>
+          </w:tcPr>
+          <w:p>
+            <w:pPr>
+              <w:widowControl w:val="0"/>
+              <w:suppressAutoHyphens/>
+              <w:rPr>
+                <w:rFonts w:ascii="Calibri" w:hAnsi="Calibri" w:cs="Calibri"/>
+                <w:szCs w:val="28"/>
+              </w:rPr>
+            </w:pPr>
+            <w:r>
+              <w:rPr>
+                <w:rFonts w:ascii="Calibri" w:hAnsi="Calibri" w:cs="Calibri"/>
+                <w:szCs w:val="28"/>
+              </w:rPr>
+              <w:t>0</w:t>
+            </w:r>
+          </w:p>
+        </w:tc>
+      </w:tr>
+      <w:tr>
+        <w:tc>
+          <w:tcPr>
+            <w:tcW w:w="3018" w:type="dxa"/>
+          </w:tcPr>
+          <w:p>
+            <w:pPr>
+              <w:widowControl w:val="0"/>
+              <w:suppressAutoHyphens/>
+              <w:rPr>
+                <w:rFonts w:ascii="Calibri" w:hAnsi="Calibri" w:cs="Calibri"/>
+                <w:szCs w:val="28"/>
+              </w:rPr>
+            </w:pPr>
+            <w:r>
+              <w:rPr>
+                <w:rFonts w:ascii="Calibri" w:hAnsi="Calibri" w:cs="Calibri"/>
+                <w:szCs w:val="28"/>
+              </w:rPr>
+              <w:t>2, 8, 1</w:t>
+            </w:r>
+          </w:p>
+        </w:tc>
+        <w:tc>
+          <w:tcPr>
+            <w:tcW w:w="3016" w:type="dxa"/>
+          </w:tcPr>
+          <w:p>
+            <w:pPr>
+              <w:widowControl w:val="0"/>
+              <w:suppressAutoHyphens/>
+              <w:rPr>
+                <w:rFonts w:ascii="Calibri" w:hAnsi="Calibri" w:cs="Calibri"/>
+                <w:szCs w:val="28"/>
+              </w:rPr>
+            </w:pPr>
+            <w:r>
+              <w:rPr>
+                <w:rFonts w:ascii="Calibri" w:hAnsi="Calibri" w:cs="Calibri"/>
+                <w:szCs w:val="28"/>
+              </w:rPr>
+              <w:t>1</w:t>
+            </w:r>
+          </w:p>
+        </w:tc>
+      </w:tr>
+    </w:tbl>
+    <w:p>
+      <w:pPr>
+        <w:rPr>
+          <w:lang w:val="en-US"/>
+        </w:rPr>
+      </w:pPr>
+    </w:p>
+    <w:p>
+      <w:pPr>
+        <w:pStyle w:val="ListParagraph"/>
         <w:numPr>
           <w:ilvl w:val="0"/>
           <w:numId w:val="1"/>
@@ -154,7 +2892,7 @@
     </w:p>
     <w:p>
       <w:pPr>
-        <w:pStyle w:val="a3"/>
+        <w:pStyle w:val="ListParagraph"/>
         <w:numPr>
           <w:ilvl w:val="0"/>
           <w:numId w:val="1"/>
@@ -167,7 +2905,7 @@
     </w:p>
     <w:p>
       <w:pPr>
-        <w:pStyle w:val="a3"/>
+        <w:pStyle w:val="ListParagraph"/>
         <w:numPr>
           <w:ilvl w:val="0"/>
           <w:numId w:val="1"/>
@@ -180,7 +2918,7 @@
     </w:p>
     <w:p>
       <w:pPr>
-        <w:pStyle w:val="a3"/>
+        <w:pStyle w:val="ListParagraph"/>
         <w:numPr>
           <w:ilvl w:val="0"/>
           <w:numId w:val="1"/>
@@ -193,18 +2931,31 @@
     </w:p>
     <w:p>
       <w:pPr>
-        <w:pStyle w:val="1"/>
-      </w:pPr>
-      <w:r>
-        <w:t xml:space="preserve">Часть </w:t>
-      </w:r>
-      <w:r>
-        <w:t>5</w:t>
-      </w:r>
+        <w:jc w:val="left"/>
+      </w:pPr>
     </w:p>
     <w:p>
       <w:pPr>
-        <w:pStyle w:val="4"/>
+        <w:jc w:val="left"/>
+      </w:pPr>
+      <w:bookmarkStart w:id="0" w:name="_GoBack"/>
+      <w:bookmarkEnd w:id="0"/>
+    </w:p>
+    <w:p>
+      <w:pPr>
+        <w:pStyle w:val="Heading1"/>
+      </w:pPr>
+      <w:r>
+        <w:lastRenderedPageBreak/>
+        <w:t xml:space="preserve">Часть </w:t>
+      </w:r>
+      <w:r>
+        <w:t>5</w:t>
+      </w:r>
+    </w:p>
+    <w:p>
+      <w:pPr>
+        <w:pStyle w:val="Heading4"/>
         <w:shd w:val="clear" w:color="auto" w:fill="FFFFFF"/>
         <w:spacing w:before="0" w:line="420" w:lineRule="atLeast"/>
         <w:rPr>
@@ -435,14 +3186,7 @@
           <w:rFonts w:cs="Times New Roman"/>
           <w:szCs w:val="28"/>
         </w:rPr>
-        <w:t xml:space="preserve">, </w:t>
-      </w:r>
-      <w:r>
-        <w:rPr>
-          <w:rFonts w:cs="Times New Roman"/>
-          <w:szCs w:val="28"/>
-        </w:rPr>
-        <w:t xml:space="preserve">- </w:t>
+        <w:t xml:space="preserve">, - </w:t>
       </w:r>
       <w:r>
         <w:rPr>
@@ -467,39 +3211,7 @@
           <w:rFonts w:cs="Times New Roman"/>
           <w:szCs w:val="28"/>
         </w:rPr>
-        <w:t xml:space="preserve">Исходя из </w:t>
-      </w:r>
-      <w:r>
-        <w:rPr>
-          <w:rStyle w:val="acopre"/>
-          <w:rFonts w:cs="Times New Roman"/>
-          <w:szCs w:val="28"/>
-        </w:rPr>
-        <w:t>направленности метрик</w:t>
-      </w:r>
-      <w:r>
-        <w:rPr>
-          <w:rStyle w:val="acopre"/>
-          <w:rFonts w:cs="Times New Roman"/>
-          <w:szCs w:val="28"/>
-        </w:rPr>
-        <w:t xml:space="preserve"> к первому</w:t>
-      </w:r>
-      <w:r>
-        <w:rPr>
-          <w:rStyle w:val="acopre"/>
-          <w:rFonts w:cs="Times New Roman"/>
-          <w:szCs w:val="28"/>
-        </w:rPr>
-        <w:t xml:space="preserve"> и</w:t>
-      </w:r>
-      <w:r>
-        <w:rPr>
-          <w:rStyle w:val="acopre"/>
-          <w:rFonts w:cs="Times New Roman"/>
-          <w:szCs w:val="28"/>
-        </w:rPr>
-        <w:t xml:space="preserve"> второму опыту лучше всего применять </w:t>
+        <w:t xml:space="preserve">Исходя из направленности метрик к первому и второму опыту лучше всего применять </w:t>
       </w:r>
       <w:r>
         <w:rPr>
@@ -604,7 +3316,7 @@
 </file>
 
 <file path=word/numbering.xml><?xml version="1.0" encoding="utf-8"?>
-<w:numbering xmlns:wpc="http://schemas.microsoft.com/office/word/2010/wordprocessingCanvas" xmlns:cx="http://schemas.microsoft.com/office/drawing/2014/chartex" xmlns:cx1="http://schemas.microsoft.com/office/drawing/2015/9/8/chartex" xmlns:mc="http://schemas.openxmlformats.org/markup-compatibility/2006" xmlns:o="urn:schemas-microsoft-com:office:office" xmlns:r="http://schemas.openxmlformats.org/officeDocument/2006/relationships" xmlns:m="http://schemas.openxmlformats.org/officeDocument/2006/math" xmlns:v="urn:schemas-microsoft-com:vml" xmlns:wp14="http://schemas.microsoft.com/office/word/2010/wordprocessingDrawing" xmlns:wp="http://schemas.openxmlformats.org/drawingml/2006/wordprocessingDrawing" xmlns:w10="urn:schemas-microsoft-com:office:word" xmlns:w="http://schemas.openxmlformats.org/wordprocessingml/2006/main" xmlns:w14="http://schemas.microsoft.com/office/word/2010/wordml" xmlns:w15="http://schemas.microsoft.com/office/word/2012/wordml" xmlns:w16se="http://schemas.microsoft.com/office/word/2015/wordml/symex" xmlns:wpg="http://schemas.microsoft.com/office/word/2010/wordprocessingGroup" xmlns:wpi="http://schemas.microsoft.com/office/word/2010/wordprocessingInk" xmlns:wne="http://schemas.microsoft.com/office/word/2006/wordml" xmlns:wps="http://schemas.microsoft.com/office/word/2010/wordprocessingShape" mc:Ignorable="w14 w15 w16se wp14">
+<w:numbering xmlns:wpc="http://schemas.microsoft.com/office/word/2010/wordprocessingCanvas" xmlns:mc="http://schemas.openxmlformats.org/markup-compatibility/2006" xmlns:o="urn:schemas-microsoft-com:office:office" xmlns:r="http://schemas.openxmlformats.org/officeDocument/2006/relationships" xmlns:m="http://schemas.openxmlformats.org/officeDocument/2006/math" xmlns:v="urn:schemas-microsoft-com:vml" xmlns:wp14="http://schemas.microsoft.com/office/word/2010/wordprocessingDrawing" xmlns:wp="http://schemas.openxmlformats.org/drawingml/2006/wordprocessingDrawing" xmlns:w10="urn:schemas-microsoft-com:office:word" xmlns:w="http://schemas.openxmlformats.org/wordprocessingml/2006/main" xmlns:w14="http://schemas.microsoft.com/office/word/2010/wordml" xmlns:w15="http://schemas.microsoft.com/office/word/2012/wordml" xmlns:wpg="http://schemas.microsoft.com/office/word/2010/wordprocessingGroup" xmlns:wpi="http://schemas.microsoft.com/office/word/2010/wordprocessingInk" xmlns:wne="http://schemas.microsoft.com/office/word/2006/wordml" xmlns:wps="http://schemas.microsoft.com/office/word/2010/wordprocessingShape" mc:Ignorable="w14 w15 wp14">
   <w:abstractNum w:abstractNumId="0" w15:restartNumberingAfterBreak="0">
     <w:nsid w:val="407629B4"/>
     <w:multiLevelType w:val="hybridMultilevel"/>
@@ -698,7 +3410,7 @@
 </file>
 
 <file path=word/styles.xml><?xml version="1.0" encoding="utf-8"?>
-<w:styles xmlns:mc="http://schemas.openxmlformats.org/markup-compatibility/2006" xmlns:r="http://schemas.openxmlformats.org/officeDocument/2006/relationships" xmlns:w="http://schemas.openxmlformats.org/wordprocessingml/2006/main" xmlns:w14="http://schemas.microsoft.com/office/word/2010/wordml" xmlns:w15="http://schemas.microsoft.com/office/word/2012/wordml" xmlns:w16se="http://schemas.microsoft.com/office/word/2015/wordml/symex" mc:Ignorable="w14 w15 w16se">
+<w:styles xmlns:mc="http://schemas.openxmlformats.org/markup-compatibility/2006" xmlns:r="http://schemas.openxmlformats.org/officeDocument/2006/relationships" xmlns:w="http://schemas.openxmlformats.org/wordprocessingml/2006/main" xmlns:w14="http://schemas.microsoft.com/office/word/2010/wordml" xmlns:w15="http://schemas.microsoft.com/office/word/2012/wordml" mc:Ignorable="w14 w15">
   <w:docDefaults>
     <w:rPrDefault>
       <w:rPr>
@@ -1087,7 +3799,7 @@
     <w:lsdException w:name="List Table 6 Colorful Accent 6" w:uiPriority="51"/>
     <w:lsdException w:name="List Table 7 Colorful Accent 6" w:uiPriority="52"/>
   </w:latentStyles>
-  <w:style w:type="paragraph" w:default="1" w:styleId="a">
+  <w:style w:type="paragraph" w:default="1" w:styleId="Normal">
     <w:name w:val="Normal"/>
     <w:qFormat/>
     <w:rsid w:val="007E6D99"/>
@@ -1100,11 +3812,11 @@
       <w:sz w:val="28"/>
     </w:rPr>
   </w:style>
-  <w:style w:type="paragraph" w:styleId="1">
+  <w:style w:type="paragraph" w:styleId="Heading1">
     <w:name w:val="heading 1"/>
-    <w:basedOn w:val="a"/>
-    <w:next w:val="a"/>
-    <w:link w:val="10"/>
+    <w:basedOn w:val="Normal"/>
+    <w:next w:val="Normal"/>
+    <w:link w:val="Heading1Char"/>
     <w:uiPriority w:val="9"/>
     <w:qFormat/>
     <w:rsid w:val="007E6D99"/>
@@ -1120,11 +3832,11 @@
       <w:szCs w:val="32"/>
     </w:rPr>
   </w:style>
-  <w:style w:type="paragraph" w:styleId="4">
+  <w:style w:type="paragraph" w:styleId="Heading4">
     <w:name w:val="heading 4"/>
-    <w:basedOn w:val="a"/>
-    <w:next w:val="a"/>
-    <w:link w:val="40"/>
+    <w:basedOn w:val="Normal"/>
+    <w:next w:val="Normal"/>
+    <w:link w:val="Heading4Char"/>
     <w:uiPriority w:val="9"/>
     <w:unhideWhenUsed/>
     <w:qFormat/>
@@ -1142,13 +3854,13 @@
       <w:color w:val="2E74B5" w:themeColor="accent1" w:themeShade="BF"/>
     </w:rPr>
   </w:style>
-  <w:style w:type="character" w:default="1" w:styleId="a0">
+  <w:style w:type="character" w:default="1" w:styleId="DefaultParagraphFont">
     <w:name w:val="Default Paragraph Font"/>
     <w:uiPriority w:val="1"/>
     <w:semiHidden/>
     <w:unhideWhenUsed/>
   </w:style>
-  <w:style w:type="table" w:default="1" w:styleId="a1">
+  <w:style w:type="table" w:default="1" w:styleId="TableNormal">
     <w:name w:val="Normal Table"/>
     <w:uiPriority w:val="99"/>
     <w:semiHidden/>
@@ -1163,16 +3875,16 @@
       </w:tblCellMar>
     </w:tblPr>
   </w:style>
-  <w:style w:type="numbering" w:default="1" w:styleId="a2">
+  <w:style w:type="numbering" w:default="1" w:styleId="NoList">
     <w:name w:val="No List"/>
     <w:uiPriority w:val="99"/>
     <w:semiHidden/>
     <w:unhideWhenUsed/>
   </w:style>
-  <w:style w:type="character" w:customStyle="1" w:styleId="10">
-    <w:name w:val="Заголовок 1 Знак"/>
-    <w:basedOn w:val="a0"/>
-    <w:link w:val="1"/>
+  <w:style w:type="character" w:customStyle="1" w:styleId="Heading1Char">
+    <w:name w:val="Heading 1 Char"/>
+    <w:basedOn w:val="DefaultParagraphFont"/>
+    <w:link w:val="Heading1"/>
     <w:uiPriority w:val="9"/>
     <w:rsid w:val="007E6D99"/>
     <w:rPr>
@@ -1182,9 +3894,9 @@
       <w:szCs w:val="32"/>
     </w:rPr>
   </w:style>
-  <w:style w:type="paragraph" w:styleId="a3">
+  <w:style w:type="paragraph" w:styleId="ListParagraph">
     <w:name w:val="List Paragraph"/>
-    <w:basedOn w:val="a"/>
+    <w:basedOn w:val="Normal"/>
     <w:uiPriority w:val="34"/>
     <w:qFormat/>
     <w:rsid w:val="007E6D99"/>
@@ -1195,13 +3907,13 @@
   </w:style>
   <w:style w:type="character" w:customStyle="1" w:styleId="acopre">
     <w:name w:val="acopre"/>
-    <w:basedOn w:val="a0"/>
+    <w:basedOn w:val="DefaultParagraphFont"/>
     <w:rsid w:val="007E6D99"/>
   </w:style>
-  <w:style w:type="character" w:customStyle="1" w:styleId="40">
-    <w:name w:val="Заголовок 4 Знак"/>
-    <w:basedOn w:val="a0"/>
-    <w:link w:val="4"/>
+  <w:style w:type="character" w:customStyle="1" w:styleId="Heading4Char">
+    <w:name w:val="Heading 4 Char"/>
+    <w:basedOn w:val="DefaultParagraphFont"/>
+    <w:link w:val="Heading4"/>
     <w:uiPriority w:val="9"/>
     <w:rsid w:val="002336AB"/>
     <w:rPr>
@@ -1212,9 +3924,9 @@
       <w:sz w:val="28"/>
     </w:rPr>
   </w:style>
-  <w:style w:type="paragraph" w:styleId="a4">
+  <w:style w:type="paragraph" w:styleId="NormalWeb">
     <w:name w:val="Normal (Web)"/>
-    <w:basedOn w:val="a"/>
+    <w:basedOn w:val="Normal"/>
     <w:uiPriority w:val="99"/>
     <w:semiHidden/>
     <w:unhideWhenUsed/>
@@ -1229,6 +3941,25 @@
       <w:szCs w:val="24"/>
       <w:lang w:eastAsia="ru-RU"/>
     </w:rPr>
+  </w:style>
+  <w:style w:type="table" w:styleId="TableGrid">
+    <w:name w:val="Table Grid"/>
+    <w:basedOn w:val="TableNormal"/>
+    <w:uiPriority w:val="39"/>
+    <w:rsid w:val="00E938C4"/>
+    <w:pPr>
+      <w:spacing w:after="0" w:line="240" w:lineRule="auto"/>
+    </w:pPr>
+    <w:tblPr>
+      <w:tblBorders>
+        <w:top w:val="single" w:sz="4" w:space="0" w:color="auto"/>
+        <w:left w:val="single" w:sz="4" w:space="0" w:color="auto"/>
+        <w:bottom w:val="single" w:sz="4" w:space="0" w:color="auto"/>
+        <w:right w:val="single" w:sz="4" w:space="0" w:color="auto"/>
+        <w:insideH w:val="single" w:sz="4" w:space="0" w:color="auto"/>
+        <w:insideV w:val="single" w:sz="4" w:space="0" w:color="auto"/>
+      </w:tblBorders>
+    </w:tblPr>
   </w:style>
 </w:styles>
 </file>
